--- a/TinyCFGTask.docx
+++ b/TinyCFGTask.docx
@@ -67,6 +67,9 @@
       <w:r>
         <w:t>Stats_set -&gt; Assign_Stat | Write_Stat | Read_Stat | Return_Stat | Declaration_Stat</w:t>
       </w:r>
+      <w:r>
+        <w:t xml:space="preserve"> | If_Stat | ElseIF_Stat | Else_Stat</w:t>
+      </w:r>
     </w:p>
     <w:p>
       <w:pPr>
@@ -215,16 +218,37 @@
           <w:sz w:val="28"/>
           <w:szCs w:val="28"/>
         </w:rPr>
-        <w:t xml:space="preserve">String’ String’’ | </w:t>
-      </w:r>
-      <w:r>
-        <w:rPr>
-          <w:rFonts w:cstheme="minorHAnsi"/>
-          <w:sz w:val="28"/>
-          <w:szCs w:val="28"/>
-        </w:rPr>
         <w:t>String’’</w:t>
       </w:r>
+      <w:r>
+        <w:rPr>
+          <w:sz w:val="28"/>
+          <w:szCs w:val="28"/>
+        </w:rPr>
+        <w:t xml:space="preserve"> </w:t>
+      </w:r>
+      <w:r>
+        <w:rPr>
+          <w:sz w:val="28"/>
+          <w:szCs w:val="28"/>
+        </w:rPr>
+        <w:t>String’</w:t>
+      </w:r>
+      <w:r>
+        <w:rPr>
+          <w:sz w:val="28"/>
+          <w:szCs w:val="28"/>
+        </w:rPr>
+        <w:t xml:space="preserve"> | </w:t>
+      </w:r>
+      <w:r>
+        <w:rPr>
+          <w:rFonts w:cstheme="minorHAnsi"/>
+          <w:sz w:val="28"/>
+          <w:szCs w:val="28"/>
+        </w:rPr>
+        <w:t>String’’</w:t>
+      </w:r>
     </w:p>
     <w:p>
       <w:pPr>
@@ -305,7 +329,56 @@
           <w:sz w:val="28"/>
           <w:szCs w:val="28"/>
         </w:rPr>
-        <w:t>Res_Keys -&gt; int | float | string | read | repeat | until | if | elseif | else | return | endl</w:t>
+        <w:t xml:space="preserve">Res_Keys -&gt; int | float </w:t>
+      </w:r>
+      <w:r>
+        <w:rPr>
+          <w:sz w:val="28"/>
+          <w:szCs w:val="28"/>
+        </w:rPr>
+        <w:t>|</w:t>
+      </w:r>
+      <w:r>
+        <w:rPr>
+          <w:sz w:val="28"/>
+          <w:szCs w:val="28"/>
+        </w:rPr>
+        <w:t>string |</w:t>
+      </w:r>
+      <w:r>
+        <w:rPr>
+          <w:sz w:val="28"/>
+          <w:szCs w:val="28"/>
+        </w:rPr>
+        <w:t xml:space="preserve"> write |</w:t>
+      </w:r>
+      <w:r>
+        <w:rPr>
+          <w:sz w:val="28"/>
+          <w:szCs w:val="28"/>
+        </w:rPr>
+        <w:t xml:space="preserve"> read | repeat | until | if |</w:t>
+      </w:r>
+      <w:r>
+        <w:rPr>
+          <w:sz w:val="28"/>
+          <w:szCs w:val="28"/>
+        </w:rPr>
+        <w:t xml:space="preserve"> then |</w:t>
+      </w:r>
+      <w:r>
+        <w:rPr>
+          <w:sz w:val="28"/>
+          <w:szCs w:val="28"/>
+        </w:rPr>
+        <w:t xml:space="preserve"> elseif | else | return | endl</w:t>
+      </w:r>
+      <w:r>
+        <w:rPr>
+          <w:sz w:val="28"/>
+          <w:szCs w:val="28"/>
+        </w:rPr>
+        <w:t xml:space="preserve"> | main </w:t>
       </w:r>
     </w:p>
     <w:p>
@@ -419,7 +492,7 @@
           <w:sz w:val="28"/>
           <w:szCs w:val="28"/>
         </w:rPr>
-        <w:t>’!!!!</w:t>
+        <w:t>’</w:t>
       </w:r>
     </w:p>
     <w:p>
@@ -446,28 +519,70 @@
           <w:sz w:val="28"/>
           <w:szCs w:val="28"/>
         </w:rPr>
-        <w:t xml:space="preserve">Id’ </w:t>
-      </w:r>
-      <w:r>
-        <w:rPr>
-          <w:sz w:val="28"/>
-          <w:szCs w:val="28"/>
-        </w:rPr>
-        <w:t xml:space="preserve">Letter | </w:t>
-      </w:r>
-      <w:r>
-        <w:rPr>
-          <w:sz w:val="28"/>
-          <w:szCs w:val="28"/>
-        </w:rPr>
-        <w:t xml:space="preserve">Id’ </w:t>
-      </w:r>
-      <w:r>
-        <w:rPr>
-          <w:sz w:val="28"/>
-          <w:szCs w:val="28"/>
-        </w:rPr>
-        <w:t xml:space="preserve">Digit | </w:t>
+        <w:t xml:space="preserve"> </w:t>
+      </w:r>
+      <w:r>
+        <w:rPr>
+          <w:sz w:val="28"/>
+          <w:szCs w:val="28"/>
+        </w:rPr>
+        <w:t>Letter</w:t>
+      </w:r>
+      <w:r>
+        <w:rPr>
+          <w:sz w:val="28"/>
+          <w:szCs w:val="28"/>
+        </w:rPr>
+        <w:t xml:space="preserve"> </w:t>
+      </w:r>
+      <w:r>
+        <w:rPr>
+          <w:sz w:val="28"/>
+          <w:szCs w:val="28"/>
+        </w:rPr>
+        <w:t>Id’</w:t>
+      </w:r>
+      <w:r>
+        <w:rPr>
+          <w:sz w:val="28"/>
+          <w:szCs w:val="28"/>
+        </w:rPr>
+        <w:t xml:space="preserve"> | </w:t>
+      </w:r>
+      <w:r>
+        <w:rPr>
+          <w:sz w:val="28"/>
+          <w:szCs w:val="28"/>
+        </w:rPr>
+        <w:t xml:space="preserve"> </w:t>
+      </w:r>
+      <w:r>
+        <w:rPr>
+          <w:sz w:val="28"/>
+          <w:szCs w:val="28"/>
+        </w:rPr>
+        <w:t xml:space="preserve">Digit </w:t>
+      </w:r>
+      <w:r>
+        <w:rPr>
+          <w:sz w:val="28"/>
+          <w:szCs w:val="28"/>
+        </w:rPr>
+        <w:t>Id’</w:t>
+      </w:r>
+      <w:r>
+        <w:rPr>
+          <w:sz w:val="28"/>
+          <w:szCs w:val="28"/>
+        </w:rPr>
+        <w:t xml:space="preserve"> </w:t>
+      </w:r>
+      <w:r>
+        <w:rPr>
+          <w:sz w:val="28"/>
+          <w:szCs w:val="28"/>
+        </w:rPr>
+        <w:t xml:space="preserve">| </w:t>
       </w:r>
       <w:r>
         <w:rPr>
@@ -519,58 +634,123 @@
         </w:rPr>
         <w:t xml:space="preserve">Fun_Call -&gt; Id </w:t>
       </w:r>
-      <w:r>
-        <w:rPr>
-          <w:rFonts w:cstheme="minorHAnsi"/>
-          <w:sz w:val="28"/>
-          <w:szCs w:val="28"/>
-        </w:rPr>
-        <w:t>(Id</w:t>
-      </w:r>
-      <w:r>
-        <w:rPr>
-          <w:rFonts w:cstheme="minorHAnsi"/>
-          <w:sz w:val="28"/>
-          <w:szCs w:val="28"/>
-        </w:rPr>
-        <w:t xml:space="preserve"> Id_Arg ) ;</w:t>
-      </w:r>
-    </w:p>
-    <w:p>
-      <w:pPr>
-        <w:pStyle w:val="ListParagraph"/>
-        <w:numPr>
-          <w:ilvl w:val="1"/>
-          <w:numId w:val="1"/>
-        </w:numPr>
-        <w:rPr>
-          <w:sz w:val="28"/>
-          <w:szCs w:val="28"/>
-        </w:rPr>
-      </w:pPr>
-      <w:r>
-        <w:rPr>
-          <w:rFonts w:cstheme="minorHAnsi"/>
-          <w:sz w:val="28"/>
-          <w:szCs w:val="28"/>
-        </w:rPr>
-        <w:t>Id_Arg -&gt; Id_</w:t>
-      </w:r>
-      <w:r>
-        <w:rPr>
-          <w:rFonts w:cstheme="minorHAnsi"/>
-          <w:sz w:val="28"/>
-          <w:szCs w:val="28"/>
-        </w:rPr>
-        <w:t>Arg,</w:t>
-      </w:r>
-      <w:r>
-        <w:rPr>
-          <w:rFonts w:cstheme="minorHAnsi"/>
-          <w:sz w:val="28"/>
-          <w:szCs w:val="28"/>
-        </w:rPr>
-        <w:t xml:space="preserve"> Id | Ɛ</w:t>
+      <w:proofErr w:type="spellStart"/>
+      <w:r>
+        <w:rPr>
+          <w:rFonts w:cstheme="minorHAnsi"/>
+          <w:sz w:val="28"/>
+          <w:szCs w:val="28"/>
+        </w:rPr>
+        <w:t>Fun_CallD</w:t>
+      </w:r>
+      <w:proofErr w:type="spellEnd"/>
+      <w:r>
+        <w:rPr>
+          <w:rFonts w:cstheme="minorHAnsi"/>
+          <w:sz w:val="28"/>
+          <w:szCs w:val="28"/>
+        </w:rPr>
+        <w:t>;</w:t>
+      </w:r>
+    </w:p>
+    <w:p>
+      <w:pPr>
+        <w:pStyle w:val="ListParagraph"/>
+        <w:numPr>
+          <w:ilvl w:val="1"/>
+          <w:numId w:val="1"/>
+        </w:numPr>
+        <w:rPr>
+          <w:sz w:val="28"/>
+          <w:szCs w:val="28"/>
+        </w:rPr>
+      </w:pPr>
+      <w:proofErr w:type="spellStart"/>
+      <w:r>
+        <w:rPr>
+          <w:rFonts w:cstheme="minorHAnsi"/>
+          <w:sz w:val="28"/>
+          <w:szCs w:val="28"/>
+        </w:rPr>
+        <w:t>Fun_CallD</w:t>
+      </w:r>
+      <w:proofErr w:type="spellEnd"/>
+      <w:r>
+        <w:rPr>
+          <w:rFonts w:cstheme="minorHAnsi"/>
+          <w:sz w:val="28"/>
+          <w:szCs w:val="28"/>
+        </w:rPr>
+        <w:t xml:space="preserve"> -&gt; </w:t>
+      </w:r>
+      <w:r>
+        <w:rPr>
+          <w:rFonts w:cstheme="minorHAnsi"/>
+          <w:sz w:val="28"/>
+          <w:szCs w:val="28"/>
+        </w:rPr>
+        <w:t>(Id Id_Arg ) | ()</w:t>
+      </w:r>
+    </w:p>
+    <w:p>
+      <w:pPr>
+        <w:pStyle w:val="ListParagraph"/>
+        <w:numPr>
+          <w:ilvl w:val="1"/>
+          <w:numId w:val="1"/>
+        </w:numPr>
+        <w:rPr>
+          <w:sz w:val="28"/>
+          <w:szCs w:val="28"/>
+        </w:rPr>
+      </w:pPr>
+      <w:r>
+        <w:rPr>
+          <w:rFonts w:cstheme="minorHAnsi"/>
+          <w:sz w:val="28"/>
+          <w:szCs w:val="28"/>
+        </w:rPr>
+        <w:t>Id_Arg -&gt;</w:t>
+      </w:r>
+      <w:r>
+        <w:rPr>
+          <w:rFonts w:cstheme="minorHAnsi"/>
+          <w:sz w:val="28"/>
+          <w:szCs w:val="28"/>
+        </w:rPr>
+        <w:t>,</w:t>
+      </w:r>
+      <w:r>
+        <w:rPr>
+          <w:rFonts w:cstheme="minorHAnsi"/>
+          <w:sz w:val="28"/>
+          <w:szCs w:val="28"/>
+        </w:rPr>
+        <w:t xml:space="preserve"> Id</w:t>
+      </w:r>
+      <w:r>
+        <w:rPr>
+          <w:rFonts w:cstheme="minorHAnsi"/>
+          <w:sz w:val="28"/>
+          <w:szCs w:val="28"/>
+        </w:rPr>
+        <w:t xml:space="preserve"> </w:t>
+      </w:r>
+      <w:r>
+        <w:rPr>
+          <w:rFonts w:cstheme="minorHAnsi"/>
+          <w:sz w:val="28"/>
+          <w:szCs w:val="28"/>
+        </w:rPr>
+        <w:t>Id_Arg</w:t>
+      </w:r>
+      <w:r>
+        <w:rPr>
+          <w:rFonts w:cstheme="minorHAnsi"/>
+          <w:sz w:val="28"/>
+          <w:szCs w:val="28"/>
+        </w:rPr>
+        <w:t xml:space="preserve"> | Ɛ</w:t>
       </w:r>
     </w:p>
     <w:p>
@@ -707,6 +887,7 @@
           <w:sz w:val="28"/>
           <w:szCs w:val="28"/>
         </w:rPr>
+        <w:lastRenderedPageBreak/>
         <w:t>Equation:</w:t>
       </w:r>
     </w:p>
@@ -734,7 +915,21 @@
           <w:sz w:val="28"/>
           <w:szCs w:val="28"/>
         </w:rPr>
-        <w:t xml:space="preserve">Term | Eq A_Operator Eq | </w:t>
+        <w:t xml:space="preserve">Term | </w:t>
+      </w:r>
+      <w:r>
+        <w:rPr>
+          <w:sz w:val="28"/>
+          <w:szCs w:val="28"/>
+        </w:rPr>
+        <w:t>Term</w:t>
+      </w:r>
+      <w:r>
+        <w:rPr>
+          <w:sz w:val="28"/>
+          <w:szCs w:val="28"/>
+        </w:rPr>
+        <w:t xml:space="preserve"> A_Operator Eq | </w:t>
       </w:r>
       <w:r>
         <w:rPr>
@@ -748,7 +943,7 @@
           <w:sz w:val="28"/>
           <w:szCs w:val="28"/>
         </w:rPr>
-        <w:t xml:space="preserve"> )</w:t>
+        <w:t>)</w:t>
       </w:r>
       <w:r>
         <w:rPr>
@@ -775,15 +970,908 @@
           <w:sz w:val="28"/>
           <w:szCs w:val="28"/>
         </w:rPr>
+        <w:t xml:space="preserve">Eq’ -&gt; </w:t>
+      </w:r>
+      <w:r>
+        <w:rPr>
+          <w:sz w:val="28"/>
+          <w:szCs w:val="28"/>
+        </w:rPr>
+        <w:t>A_Operator Eq</w:t>
+      </w:r>
+    </w:p>
+    <w:p>
+      <w:pPr>
+        <w:pStyle w:val="ListParagraph"/>
+        <w:numPr>
+          <w:ilvl w:val="0"/>
+          <w:numId w:val="1"/>
+        </w:numPr>
+        <w:rPr>
+          <w:sz w:val="28"/>
+          <w:szCs w:val="28"/>
+        </w:rPr>
+      </w:pPr>
+      <w:r>
+        <w:rPr>
+          <w:sz w:val="28"/>
+          <w:szCs w:val="28"/>
+        </w:rPr>
+        <w:t>Expression:</w:t>
+      </w:r>
+    </w:p>
+    <w:p>
+      <w:pPr>
+        <w:pStyle w:val="ListParagraph"/>
+        <w:numPr>
+          <w:ilvl w:val="1"/>
+          <w:numId w:val="1"/>
+        </w:numPr>
+        <w:rPr>
+          <w:sz w:val="28"/>
+          <w:szCs w:val="28"/>
+        </w:rPr>
+      </w:pPr>
+      <w:r>
+        <w:rPr>
+          <w:sz w:val="28"/>
+          <w:szCs w:val="28"/>
+        </w:rPr>
+        <w:t>Exp -&gt; String | Term | Equation</w:t>
+      </w:r>
+    </w:p>
+    <w:p>
+      <w:pPr>
+        <w:pStyle w:val="ListParagraph"/>
+        <w:numPr>
+          <w:ilvl w:val="0"/>
+          <w:numId w:val="1"/>
+        </w:numPr>
+        <w:rPr>
+          <w:sz w:val="28"/>
+          <w:szCs w:val="28"/>
+        </w:rPr>
+      </w:pPr>
+      <w:r>
+        <w:rPr>
+          <w:sz w:val="28"/>
+          <w:szCs w:val="28"/>
+        </w:rPr>
+        <w:t>Assignment Statement:</w:t>
+      </w:r>
+    </w:p>
+    <w:p>
+      <w:pPr>
+        <w:pStyle w:val="ListParagraph"/>
+        <w:numPr>
+          <w:ilvl w:val="1"/>
+          <w:numId w:val="1"/>
+        </w:numPr>
+        <w:rPr>
+          <w:sz w:val="28"/>
+          <w:szCs w:val="28"/>
+        </w:rPr>
+      </w:pPr>
+      <w:r>
+        <w:rPr>
+          <w:sz w:val="28"/>
+          <w:szCs w:val="28"/>
+        </w:rPr>
+        <w:t>Assign_Stat -&gt; Id:=Exp;</w:t>
+      </w:r>
+    </w:p>
+    <w:p>
+      <w:pPr>
+        <w:pStyle w:val="ListParagraph"/>
+        <w:numPr>
+          <w:ilvl w:val="0"/>
+          <w:numId w:val="1"/>
+        </w:numPr>
+        <w:rPr>
+          <w:sz w:val="28"/>
+          <w:szCs w:val="28"/>
+        </w:rPr>
+      </w:pPr>
+      <w:r>
+        <w:rPr>
+          <w:sz w:val="28"/>
+          <w:szCs w:val="28"/>
+        </w:rPr>
+        <w:t>Datatypes:</w:t>
+      </w:r>
+    </w:p>
+    <w:p>
+      <w:pPr>
+        <w:pStyle w:val="ListParagraph"/>
+        <w:numPr>
+          <w:ilvl w:val="1"/>
+          <w:numId w:val="1"/>
+        </w:numPr>
+        <w:rPr>
+          <w:sz w:val="28"/>
+          <w:szCs w:val="28"/>
+        </w:rPr>
+      </w:pPr>
+      <w:r>
+        <w:rPr>
+          <w:sz w:val="28"/>
+          <w:szCs w:val="28"/>
+        </w:rPr>
+        <w:t>DataType -&gt; int | float | string</w:t>
+      </w:r>
+    </w:p>
+    <w:p>
+      <w:pPr>
+        <w:pStyle w:val="ListParagraph"/>
+        <w:numPr>
+          <w:ilvl w:val="0"/>
+          <w:numId w:val="1"/>
+        </w:numPr>
+        <w:rPr>
+          <w:sz w:val="28"/>
+          <w:szCs w:val="28"/>
+        </w:rPr>
+      </w:pPr>
+      <w:r>
+        <w:rPr>
+          <w:sz w:val="28"/>
+          <w:szCs w:val="28"/>
+        </w:rPr>
+        <w:t>Declaration Statement:</w:t>
+      </w:r>
+    </w:p>
+    <w:p>
+      <w:pPr>
+        <w:pStyle w:val="ListParagraph"/>
+        <w:numPr>
+          <w:ilvl w:val="1"/>
+          <w:numId w:val="1"/>
+        </w:numPr>
+        <w:rPr>
+          <w:sz w:val="28"/>
+          <w:szCs w:val="28"/>
+        </w:rPr>
+      </w:pPr>
+      <w:r>
+        <w:rPr>
+          <w:sz w:val="28"/>
+          <w:szCs w:val="28"/>
+        </w:rPr>
+        <w:t>Decl_Stat -&gt; DataType Decl_Stat’</w:t>
+      </w:r>
+      <w:r>
+        <w:rPr>
+          <w:sz w:val="28"/>
+          <w:szCs w:val="28"/>
+        </w:rPr>
+        <w:t xml:space="preserve"> Decl_Stat’’</w:t>
+      </w:r>
+      <w:r>
+        <w:rPr>
+          <w:sz w:val="28"/>
+          <w:szCs w:val="28"/>
+        </w:rPr>
+        <w:t>;</w:t>
+      </w:r>
+    </w:p>
+    <w:p>
+      <w:pPr>
+        <w:pStyle w:val="ListParagraph"/>
+        <w:numPr>
+          <w:ilvl w:val="1"/>
+          <w:numId w:val="1"/>
+        </w:numPr>
+        <w:rPr>
+          <w:sz w:val="28"/>
+          <w:szCs w:val="28"/>
+        </w:rPr>
+      </w:pPr>
+      <w:r>
+        <w:rPr>
+          <w:sz w:val="28"/>
+          <w:szCs w:val="28"/>
+        </w:rPr>
+        <w:t xml:space="preserve">Decl_Stat’ -&gt; Id | </w:t>
+      </w:r>
+      <w:proofErr w:type="spellStart"/>
+      <w:r>
+        <w:rPr>
+          <w:sz w:val="28"/>
+          <w:szCs w:val="28"/>
+        </w:rPr>
+        <w:t>D</w:t>
+      </w:r>
+      <w:r>
+        <w:rPr>
+          <w:sz w:val="28"/>
+          <w:szCs w:val="28"/>
+        </w:rPr>
+        <w:t>Assign_Stat</w:t>
+      </w:r>
+      <w:proofErr w:type="spellEnd"/>
+    </w:p>
+    <w:p>
+      <w:pPr>
+        <w:pStyle w:val="ListParagraph"/>
+        <w:numPr>
+          <w:ilvl w:val="1"/>
+          <w:numId w:val="1"/>
+        </w:numPr>
+        <w:rPr>
+          <w:sz w:val="28"/>
+          <w:szCs w:val="28"/>
+        </w:rPr>
+      </w:pPr>
+      <w:r>
+        <w:rPr>
+          <w:sz w:val="28"/>
+          <w:szCs w:val="28"/>
+        </w:rPr>
+        <w:t>Decl_Stat’’ -&gt; ,Id</w:t>
+      </w:r>
+      <w:r>
+        <w:rPr>
+          <w:sz w:val="28"/>
+          <w:szCs w:val="28"/>
+        </w:rPr>
+        <w:t xml:space="preserve"> Decl_Stat’’</w:t>
+      </w:r>
+      <w:r>
+        <w:rPr>
+          <w:sz w:val="28"/>
+          <w:szCs w:val="28"/>
+        </w:rPr>
+        <w:t xml:space="preserve"> | ,</w:t>
+      </w:r>
+      <w:proofErr w:type="spellStart"/>
+      <w:r>
+        <w:rPr>
+          <w:sz w:val="28"/>
+          <w:szCs w:val="28"/>
+        </w:rPr>
+        <w:t>D</w:t>
+      </w:r>
+      <w:r>
+        <w:rPr>
+          <w:sz w:val="28"/>
+          <w:szCs w:val="28"/>
+        </w:rPr>
+        <w:t>Assign_Stat</w:t>
+      </w:r>
+      <w:proofErr w:type="spellEnd"/>
+      <w:r>
+        <w:rPr>
+          <w:sz w:val="28"/>
+          <w:szCs w:val="28"/>
+        </w:rPr>
+        <w:t xml:space="preserve"> Decl_Stat’’</w:t>
+      </w:r>
+      <w:r>
+        <w:rPr>
+          <w:sz w:val="28"/>
+          <w:szCs w:val="28"/>
+        </w:rPr>
+        <w:t xml:space="preserve"> |</w:t>
+      </w:r>
+      <w:r>
+        <w:rPr>
+          <w:rFonts w:cstheme="minorHAnsi"/>
+          <w:sz w:val="28"/>
+          <w:szCs w:val="28"/>
+        </w:rPr>
+        <w:t xml:space="preserve"> </w:t>
+      </w:r>
+      <w:r>
+        <w:rPr>
+          <w:rFonts w:cstheme="minorHAnsi"/>
+          <w:sz w:val="28"/>
+          <w:szCs w:val="28"/>
+        </w:rPr>
+        <w:t>Ɛ</w:t>
+      </w:r>
+    </w:p>
+    <w:p>
+      <w:pPr>
+        <w:pStyle w:val="ListParagraph"/>
+        <w:numPr>
+          <w:ilvl w:val="1"/>
+          <w:numId w:val="1"/>
+        </w:numPr>
+        <w:rPr>
+          <w:sz w:val="28"/>
+          <w:szCs w:val="28"/>
+        </w:rPr>
+      </w:pPr>
+      <w:proofErr w:type="spellStart"/>
+      <w:r>
+        <w:rPr>
+          <w:sz w:val="28"/>
+          <w:szCs w:val="28"/>
+        </w:rPr>
+        <w:t>DAssign_Stat</w:t>
+      </w:r>
+      <w:proofErr w:type="spellEnd"/>
+      <w:r>
+        <w:rPr>
+          <w:sz w:val="28"/>
+          <w:szCs w:val="28"/>
+        </w:rPr>
+        <w:t xml:space="preserve"> </w:t>
+      </w:r>
+      <w:r>
+        <w:rPr>
+          <w:sz w:val="28"/>
+          <w:szCs w:val="28"/>
+        </w:rPr>
+        <w:t>-&gt; Id:=Exp</w:t>
+      </w:r>
+    </w:p>
+    <w:p>
+      <w:pPr>
+        <w:pStyle w:val="ListParagraph"/>
+        <w:numPr>
+          <w:ilvl w:val="0"/>
+          <w:numId w:val="1"/>
+        </w:numPr>
+        <w:rPr>
+          <w:sz w:val="28"/>
+          <w:szCs w:val="28"/>
+        </w:rPr>
+      </w:pPr>
+      <w:r>
+        <w:rPr>
+          <w:rFonts w:cstheme="minorHAnsi"/>
+          <w:sz w:val="28"/>
+          <w:szCs w:val="28"/>
+        </w:rPr>
+        <w:t>Write Statement:</w:t>
+      </w:r>
+    </w:p>
+    <w:p>
+      <w:pPr>
+        <w:pStyle w:val="ListParagraph"/>
+        <w:numPr>
+          <w:ilvl w:val="1"/>
+          <w:numId w:val="1"/>
+        </w:numPr>
+        <w:rPr>
+          <w:sz w:val="28"/>
+          <w:szCs w:val="28"/>
+        </w:rPr>
+      </w:pPr>
+      <w:r>
+        <w:rPr>
+          <w:rFonts w:cstheme="minorHAnsi"/>
+          <w:sz w:val="28"/>
+          <w:szCs w:val="28"/>
+        </w:rPr>
+        <w:t xml:space="preserve">Write -&gt; write </w:t>
+      </w:r>
+      <w:proofErr w:type="spellStart"/>
+      <w:r>
+        <w:rPr>
+          <w:rFonts w:cstheme="minorHAnsi"/>
+          <w:sz w:val="28"/>
+          <w:szCs w:val="28"/>
+        </w:rPr>
+        <w:t>WriteD</w:t>
+      </w:r>
+      <w:proofErr w:type="spellEnd"/>
+      <w:r>
+        <w:rPr>
+          <w:rFonts w:cstheme="minorHAnsi"/>
+          <w:sz w:val="28"/>
+          <w:szCs w:val="28"/>
+        </w:rPr>
+        <w:t>;</w:t>
+      </w:r>
+    </w:p>
+    <w:p>
+      <w:pPr>
+        <w:pStyle w:val="ListParagraph"/>
+        <w:numPr>
+          <w:ilvl w:val="1"/>
+          <w:numId w:val="1"/>
+        </w:numPr>
+        <w:rPr>
+          <w:sz w:val="28"/>
+          <w:szCs w:val="28"/>
+        </w:rPr>
+      </w:pPr>
+      <w:proofErr w:type="spellStart"/>
+      <w:r>
+        <w:rPr>
+          <w:rFonts w:cstheme="minorHAnsi"/>
+          <w:sz w:val="28"/>
+          <w:szCs w:val="28"/>
+        </w:rPr>
+        <w:t>WriteD</w:t>
+      </w:r>
+      <w:proofErr w:type="spellEnd"/>
+      <w:r>
+        <w:rPr>
+          <w:rFonts w:cstheme="minorHAnsi"/>
+          <w:sz w:val="28"/>
+          <w:szCs w:val="28"/>
+        </w:rPr>
+        <w:t xml:space="preserve"> -&gt; </w:t>
+      </w:r>
+      <w:r>
+        <w:rPr>
+          <w:rFonts w:cstheme="minorHAnsi"/>
+          <w:sz w:val="28"/>
+          <w:szCs w:val="28"/>
+        </w:rPr>
+        <w:t>Exp |</w:t>
+      </w:r>
+      <w:r>
+        <w:rPr>
+          <w:rFonts w:cstheme="minorHAnsi"/>
+          <w:sz w:val="28"/>
+          <w:szCs w:val="28"/>
+        </w:rPr>
+        <w:t xml:space="preserve"> </w:t>
+      </w:r>
+      <w:r>
+        <w:rPr>
+          <w:rFonts w:cstheme="minorHAnsi"/>
+          <w:sz w:val="28"/>
+          <w:szCs w:val="28"/>
+        </w:rPr>
+        <w:t>endl</w:t>
+      </w:r>
+    </w:p>
+    <w:p>
+      <w:pPr>
+        <w:pStyle w:val="ListParagraph"/>
+        <w:numPr>
+          <w:ilvl w:val="0"/>
+          <w:numId w:val="1"/>
+        </w:numPr>
+        <w:rPr>
+          <w:sz w:val="28"/>
+          <w:szCs w:val="28"/>
+        </w:rPr>
+      </w:pPr>
+      <w:r>
+        <w:rPr>
+          <w:rFonts w:cstheme="minorHAnsi"/>
+          <w:sz w:val="28"/>
+          <w:szCs w:val="28"/>
+        </w:rPr>
+        <w:t xml:space="preserve">Read </w:t>
+      </w:r>
+      <w:r>
+        <w:rPr>
+          <w:rFonts w:cstheme="minorHAnsi"/>
+          <w:sz w:val="28"/>
+          <w:szCs w:val="28"/>
+        </w:rPr>
+        <w:t>Statement</w:t>
+      </w:r>
+      <w:r>
+        <w:rPr>
+          <w:rFonts w:cstheme="minorHAnsi"/>
+          <w:sz w:val="28"/>
+          <w:szCs w:val="28"/>
+        </w:rPr>
+        <w:t>:</w:t>
+      </w:r>
+    </w:p>
+    <w:p>
+      <w:pPr>
+        <w:pStyle w:val="ListParagraph"/>
+        <w:numPr>
+          <w:ilvl w:val="1"/>
+          <w:numId w:val="1"/>
+        </w:numPr>
+        <w:rPr>
+          <w:sz w:val="28"/>
+          <w:szCs w:val="28"/>
+        </w:rPr>
+      </w:pPr>
+      <w:r>
+        <w:rPr>
+          <w:rFonts w:cstheme="minorHAnsi"/>
+          <w:sz w:val="28"/>
+          <w:szCs w:val="28"/>
+        </w:rPr>
+        <w:t>Read -&gt; read Id;</w:t>
+      </w:r>
+    </w:p>
+    <w:p>
+      <w:pPr>
+        <w:pStyle w:val="ListParagraph"/>
+        <w:numPr>
+          <w:ilvl w:val="0"/>
+          <w:numId w:val="1"/>
+        </w:numPr>
+        <w:rPr>
+          <w:sz w:val="28"/>
+          <w:szCs w:val="28"/>
+        </w:rPr>
+      </w:pPr>
+      <w:r>
+        <w:rPr>
+          <w:rFonts w:cstheme="minorHAnsi"/>
+          <w:sz w:val="28"/>
+          <w:szCs w:val="28"/>
+        </w:rPr>
+        <w:t>Return Statement:</w:t>
+      </w:r>
+    </w:p>
+    <w:p>
+      <w:pPr>
+        <w:pStyle w:val="ListParagraph"/>
+        <w:numPr>
+          <w:ilvl w:val="1"/>
+          <w:numId w:val="1"/>
+        </w:numPr>
+        <w:rPr>
+          <w:sz w:val="28"/>
+          <w:szCs w:val="28"/>
+        </w:rPr>
+      </w:pPr>
+      <w:r>
+        <w:rPr>
+          <w:rFonts w:cstheme="minorHAnsi"/>
+          <w:sz w:val="28"/>
+          <w:szCs w:val="28"/>
+        </w:rPr>
+        <w:t>Return -&gt; return Exp;</w:t>
+      </w:r>
+    </w:p>
+    <w:p>
+      <w:pPr>
+        <w:pStyle w:val="ListParagraph"/>
+        <w:numPr>
+          <w:ilvl w:val="0"/>
+          <w:numId w:val="1"/>
+        </w:numPr>
+        <w:rPr>
+          <w:sz w:val="28"/>
+          <w:szCs w:val="28"/>
+        </w:rPr>
+      </w:pPr>
+      <w:r>
+        <w:rPr>
+          <w:rFonts w:cstheme="minorHAnsi"/>
+          <w:sz w:val="28"/>
+          <w:szCs w:val="28"/>
+        </w:rPr>
+        <w:t>Condition Operator:</w:t>
+      </w:r>
+    </w:p>
+    <w:p>
+      <w:pPr>
+        <w:pStyle w:val="ListParagraph"/>
+        <w:numPr>
+          <w:ilvl w:val="1"/>
+          <w:numId w:val="1"/>
+        </w:numPr>
+        <w:rPr>
+          <w:sz w:val="28"/>
+          <w:szCs w:val="28"/>
+        </w:rPr>
+      </w:pPr>
+      <w:r>
+        <w:rPr>
+          <w:rFonts w:cstheme="minorHAnsi"/>
+          <w:sz w:val="28"/>
+          <w:szCs w:val="28"/>
+        </w:rPr>
+        <w:t>CO -&gt; &lt;|&gt;|=|&lt;&gt;</w:t>
+      </w:r>
+    </w:p>
+    <w:p>
+      <w:pPr>
+        <w:pStyle w:val="ListParagraph"/>
+        <w:numPr>
+          <w:ilvl w:val="0"/>
+          <w:numId w:val="1"/>
+        </w:numPr>
+        <w:rPr>
+          <w:sz w:val="28"/>
+          <w:szCs w:val="28"/>
+        </w:rPr>
+      </w:pPr>
+      <w:r>
+        <w:rPr>
+          <w:rFonts w:cstheme="minorHAnsi"/>
+          <w:sz w:val="28"/>
+          <w:szCs w:val="28"/>
+        </w:rPr>
+        <w:t>Condition:</w:t>
+      </w:r>
+    </w:p>
+    <w:p>
+      <w:pPr>
+        <w:pStyle w:val="ListParagraph"/>
+        <w:numPr>
+          <w:ilvl w:val="1"/>
+          <w:numId w:val="1"/>
+        </w:numPr>
+        <w:rPr>
+          <w:sz w:val="28"/>
+          <w:szCs w:val="28"/>
+        </w:rPr>
+      </w:pPr>
+      <w:r>
+        <w:rPr>
+          <w:rFonts w:cstheme="minorHAnsi"/>
+          <w:sz w:val="28"/>
+          <w:szCs w:val="28"/>
+        </w:rPr>
+        <w:t>Cond -&gt; Id CO Term</w:t>
+      </w:r>
+    </w:p>
+    <w:p>
+      <w:pPr>
+        <w:pStyle w:val="ListParagraph"/>
+        <w:numPr>
+          <w:ilvl w:val="0"/>
+          <w:numId w:val="1"/>
+        </w:numPr>
+        <w:rPr>
+          <w:sz w:val="28"/>
+          <w:szCs w:val="28"/>
+        </w:rPr>
+      </w:pPr>
+      <w:r>
+        <w:rPr>
+          <w:rFonts w:cstheme="minorHAnsi"/>
+          <w:sz w:val="28"/>
+          <w:szCs w:val="28"/>
+        </w:rPr>
+        <w:t>Condition Statement:</w:t>
+      </w:r>
+    </w:p>
+    <w:p>
+      <w:pPr>
+        <w:pStyle w:val="ListParagraph"/>
+        <w:numPr>
+          <w:ilvl w:val="1"/>
+          <w:numId w:val="1"/>
+        </w:numPr>
+        <w:rPr>
+          <w:sz w:val="28"/>
+          <w:szCs w:val="28"/>
+        </w:rPr>
+      </w:pPr>
+      <w:r>
+        <w:rPr>
+          <w:rFonts w:cstheme="minorHAnsi"/>
+          <w:sz w:val="28"/>
+          <w:szCs w:val="28"/>
+        </w:rPr>
+        <w:t>Cond_Stat -&gt; Cond Cond_Stat’</w:t>
+      </w:r>
+    </w:p>
+    <w:p>
+      <w:pPr>
+        <w:pStyle w:val="ListParagraph"/>
+        <w:numPr>
+          <w:ilvl w:val="1"/>
+          <w:numId w:val="1"/>
+        </w:numPr>
+        <w:rPr>
+          <w:sz w:val="28"/>
+          <w:szCs w:val="28"/>
+        </w:rPr>
+      </w:pPr>
+      <w:r>
+        <w:rPr>
+          <w:rFonts w:cstheme="minorHAnsi"/>
+          <w:sz w:val="28"/>
+          <w:szCs w:val="28"/>
+        </w:rPr>
+        <w:t>Cond_Stat’ -&gt; Boolean_Operator Cond</w:t>
+      </w:r>
+      <w:r>
+        <w:rPr>
+          <w:rFonts w:cstheme="minorHAnsi"/>
+          <w:sz w:val="28"/>
+          <w:szCs w:val="28"/>
+        </w:rPr>
+        <w:t xml:space="preserve"> Cond_Stat</w:t>
+      </w:r>
+      <w:r>
+        <w:rPr>
+          <w:rFonts w:cstheme="minorHAnsi"/>
+          <w:sz w:val="28"/>
+          <w:szCs w:val="28"/>
+        </w:rPr>
+        <w:t xml:space="preserve"> | Ɛ</w:t>
+      </w:r>
+    </w:p>
+    <w:p>
+      <w:pPr>
+        <w:pStyle w:val="ListParagraph"/>
+        <w:numPr>
+          <w:ilvl w:val="0"/>
+          <w:numId w:val="1"/>
+        </w:numPr>
+        <w:rPr>
+          <w:sz w:val="28"/>
+          <w:szCs w:val="28"/>
+        </w:rPr>
+      </w:pPr>
+      <w:r>
+        <w:rPr>
+          <w:rFonts w:cstheme="minorHAnsi"/>
+          <w:sz w:val="28"/>
+          <w:szCs w:val="28"/>
+        </w:rPr>
+        <w:t>If Statement:</w:t>
+      </w:r>
+    </w:p>
+    <w:p>
+      <w:pPr>
+        <w:pStyle w:val="ListParagraph"/>
+        <w:numPr>
+          <w:ilvl w:val="1"/>
+          <w:numId w:val="1"/>
+        </w:numPr>
+        <w:rPr>
+          <w:sz w:val="28"/>
+          <w:szCs w:val="28"/>
+        </w:rPr>
+      </w:pPr>
+      <w:r>
+        <w:rPr>
+          <w:rFonts w:cstheme="minorHAnsi"/>
+          <w:sz w:val="28"/>
+          <w:szCs w:val="28"/>
+        </w:rPr>
+        <w:t xml:space="preserve">If_Stat -&gt; if Cond_Stat then </w:t>
+      </w:r>
+      <w:r>
+        <w:rPr>
+          <w:rFonts w:cstheme="minorHAnsi"/>
+          <w:sz w:val="28"/>
+          <w:szCs w:val="28"/>
+        </w:rPr>
+        <w:t>Stats_Set’ ElseIF_Stat’ Else_Stat’ end</w:t>
+      </w:r>
+    </w:p>
+    <w:p>
+      <w:pPr>
+        <w:pStyle w:val="ListParagraph"/>
+        <w:numPr>
+          <w:ilvl w:val="1"/>
+          <w:numId w:val="1"/>
+        </w:numPr>
+        <w:rPr>
+          <w:sz w:val="28"/>
+          <w:szCs w:val="28"/>
+        </w:rPr>
+      </w:pPr>
+      <w:r>
+        <w:rPr>
+          <w:rFonts w:cstheme="minorHAnsi"/>
+          <w:sz w:val="28"/>
+          <w:szCs w:val="28"/>
+        </w:rPr>
+        <w:t>Stats_Set’ -&gt; Stats_Set</w:t>
+      </w:r>
+      <w:r>
+        <w:rPr>
+          <w:rFonts w:cstheme="minorHAnsi"/>
+          <w:sz w:val="28"/>
+          <w:szCs w:val="28"/>
+        </w:rPr>
+        <w:t xml:space="preserve"> </w:t>
+      </w:r>
+      <w:proofErr w:type="spellStart"/>
+      <w:r>
+        <w:rPr>
+          <w:rFonts w:cstheme="minorHAnsi"/>
+          <w:sz w:val="28"/>
+          <w:szCs w:val="28"/>
+        </w:rPr>
+        <w:t>Stats_Set</w:t>
+      </w:r>
+      <w:proofErr w:type="spellEnd"/>
+      <w:r>
+        <w:rPr>
+          <w:rFonts w:cstheme="minorHAnsi"/>
+          <w:sz w:val="28"/>
+          <w:szCs w:val="28"/>
+        </w:rPr>
+        <w:t>’</w:t>
+      </w:r>
+      <w:r>
+        <w:rPr>
+          <w:rFonts w:cstheme="minorHAnsi"/>
+          <w:sz w:val="28"/>
+          <w:szCs w:val="28"/>
+        </w:rPr>
+        <w:t xml:space="preserve"> | Ɛ</w:t>
+      </w:r>
+    </w:p>
+    <w:p>
+      <w:pPr>
+        <w:pStyle w:val="ListParagraph"/>
+        <w:numPr>
+          <w:ilvl w:val="1"/>
+          <w:numId w:val="1"/>
+        </w:numPr>
+        <w:rPr>
+          <w:sz w:val="28"/>
+          <w:szCs w:val="28"/>
+        </w:rPr>
+      </w:pPr>
+      <w:r>
+        <w:rPr>
+          <w:rFonts w:cstheme="minorHAnsi"/>
+          <w:sz w:val="28"/>
+          <w:szCs w:val="28"/>
+        </w:rPr>
+        <w:t>ElseIF_Stat’ -&gt; ElseIF_Stat’ ElseIF_Stat</w:t>
+      </w:r>
+    </w:p>
+    <w:p>
+      <w:pPr>
+        <w:pStyle w:val="ListParagraph"/>
+        <w:numPr>
+          <w:ilvl w:val="1"/>
+          <w:numId w:val="1"/>
+        </w:numPr>
+        <w:rPr>
+          <w:sz w:val="28"/>
+          <w:szCs w:val="28"/>
+        </w:rPr>
+      </w:pPr>
+      <w:r>
+        <w:rPr>
+          <w:rFonts w:cstheme="minorHAnsi"/>
+          <w:sz w:val="28"/>
+          <w:szCs w:val="28"/>
+        </w:rPr>
+        <w:t>Else_Stat’ -&gt; Else_Stat | Ɛ</w:t>
+      </w:r>
+    </w:p>
+    <w:p>
+      <w:pPr>
+        <w:pStyle w:val="ListParagraph"/>
+        <w:numPr>
+          <w:ilvl w:val="0"/>
+          <w:numId w:val="1"/>
+        </w:numPr>
+        <w:rPr>
+          <w:sz w:val="28"/>
+          <w:szCs w:val="28"/>
+        </w:rPr>
+      </w:pPr>
+      <w:r>
+        <w:rPr>
+          <w:rFonts w:cstheme="minorHAnsi"/>
+          <w:sz w:val="28"/>
+          <w:szCs w:val="28"/>
+        </w:rPr>
+        <w:t>Elseif Statement:</w:t>
+      </w:r>
+    </w:p>
+    <w:p>
+      <w:pPr>
+        <w:pStyle w:val="ListParagraph"/>
+        <w:numPr>
+          <w:ilvl w:val="1"/>
+          <w:numId w:val="1"/>
+        </w:numPr>
+        <w:rPr>
+          <w:sz w:val="28"/>
+          <w:szCs w:val="28"/>
+        </w:rPr>
+      </w:pPr>
+      <w:r>
+        <w:rPr>
+          <w:rFonts w:cstheme="minorHAnsi"/>
+          <w:sz w:val="28"/>
+          <w:szCs w:val="28"/>
+        </w:rPr>
         <w:lastRenderedPageBreak/>
-        <w:t xml:space="preserve">Eq’ -&gt; </w:t>
-      </w:r>
-      <w:r>
-        <w:rPr>
-          <w:sz w:val="28"/>
-          <w:szCs w:val="28"/>
-        </w:rPr>
-        <w:t>A_Operator (Eq)</w:t>
+        <w:t>ElseIF_Stat -&gt;elseif Cond then Stats_Set’ ElseIF_Stat’ Else_Stat’ end</w:t>
       </w:r>
     </w:p>
     <w:p>
@@ -800,30 +1888,32 @@
       </w:pPr>
       <w:r>
         <w:rPr>
-          <w:sz w:val="28"/>
-          <w:szCs w:val="28"/>
-        </w:rPr>
-        <w:t>Expression:</w:t>
-      </w:r>
-    </w:p>
-    <w:p>
-      <w:pPr>
-        <w:pStyle w:val="ListParagraph"/>
-        <w:numPr>
-          <w:ilvl w:val="1"/>
-          <w:numId w:val="1"/>
-        </w:numPr>
-        <w:rPr>
-          <w:sz w:val="28"/>
-          <w:szCs w:val="28"/>
-        </w:rPr>
-      </w:pPr>
-      <w:r>
-        <w:rPr>
-          <w:sz w:val="28"/>
-          <w:szCs w:val="28"/>
-        </w:rPr>
-        <w:t>Exp -&gt; String | Term | Equation</w:t>
+          <w:rFonts w:cstheme="minorHAnsi"/>
+          <w:sz w:val="28"/>
+          <w:szCs w:val="28"/>
+        </w:rPr>
+        <w:t>Else Statement:</w:t>
+      </w:r>
+    </w:p>
+    <w:p>
+      <w:pPr>
+        <w:pStyle w:val="ListParagraph"/>
+        <w:numPr>
+          <w:ilvl w:val="1"/>
+          <w:numId w:val="1"/>
+        </w:numPr>
+        <w:rPr>
+          <w:sz w:val="28"/>
+          <w:szCs w:val="28"/>
+        </w:rPr>
+      </w:pPr>
+      <w:r>
+        <w:rPr>
+          <w:rFonts w:cstheme="minorHAnsi"/>
+          <w:sz w:val="28"/>
+          <w:szCs w:val="28"/>
+        </w:rPr>
+        <w:t>Else_Stat -&gt; else Stats_Set’ end</w:t>
       </w:r>
     </w:p>
     <w:p>
@@ -840,31 +1930,51 @@
       </w:pPr>
       <w:r>
         <w:rPr>
-          <w:sz w:val="28"/>
-          <w:szCs w:val="28"/>
-        </w:rPr>
-        <w:t>Assignment Statement:</w:t>
-      </w:r>
-    </w:p>
-    <w:p>
-      <w:pPr>
-        <w:pStyle w:val="ListParagraph"/>
-        <w:numPr>
-          <w:ilvl w:val="1"/>
-          <w:numId w:val="1"/>
-        </w:numPr>
-        <w:rPr>
-          <w:sz w:val="28"/>
-          <w:szCs w:val="28"/>
-        </w:rPr>
-      </w:pPr>
-      <w:r>
-        <w:rPr>
-          <w:sz w:val="28"/>
-          <w:szCs w:val="28"/>
-        </w:rPr>
-        <w:t>Assign_Stat -&gt; Id:=Exp;</w:t>
-      </w:r>
+          <w:rFonts w:cstheme="minorHAnsi"/>
+          <w:sz w:val="28"/>
+          <w:szCs w:val="28"/>
+        </w:rPr>
+        <w:t>Repeat Statement:</w:t>
+      </w:r>
+    </w:p>
+    <w:p>
+      <w:pPr>
+        <w:pStyle w:val="ListParagraph"/>
+        <w:numPr>
+          <w:ilvl w:val="1"/>
+          <w:numId w:val="1"/>
+        </w:numPr>
+        <w:rPr>
+          <w:sz w:val="28"/>
+          <w:szCs w:val="28"/>
+        </w:rPr>
+      </w:pPr>
+      <w:r>
+        <w:rPr>
+          <w:rFonts w:cstheme="minorHAnsi"/>
+          <w:sz w:val="28"/>
+          <w:szCs w:val="28"/>
+        </w:rPr>
+        <w:t>Rep_Stat -&gt; repeat Stats_Set’ until Co</w:t>
+      </w:r>
+      <w:r>
+        <w:rPr>
+          <w:rFonts w:cstheme="minorHAnsi"/>
+          <w:sz w:val="28"/>
+          <w:szCs w:val="28"/>
+        </w:rPr>
+        <w:t xml:space="preserve"> </w:t>
+      </w:r>
+      <w:proofErr w:type="spellStart"/>
+      <w:r>
+        <w:rPr>
+          <w:rFonts w:cstheme="minorHAnsi"/>
+          <w:sz w:val="28"/>
+          <w:szCs w:val="28"/>
+        </w:rPr>
+        <w:t>nd_Stat</w:t>
+      </w:r>
+      <w:proofErr w:type="spellEnd"/>
     </w:p>
     <w:p>
       <w:pPr>
@@ -880,30 +1990,32 @@
       </w:pPr>
       <w:r>
         <w:rPr>
-          <w:sz w:val="28"/>
-          <w:szCs w:val="28"/>
-        </w:rPr>
-        <w:t>Datatypes:</w:t>
-      </w:r>
-    </w:p>
-    <w:p>
-      <w:pPr>
-        <w:pStyle w:val="ListParagraph"/>
-        <w:numPr>
-          <w:ilvl w:val="1"/>
-          <w:numId w:val="1"/>
-        </w:numPr>
-        <w:rPr>
-          <w:sz w:val="28"/>
-          <w:szCs w:val="28"/>
-        </w:rPr>
-      </w:pPr>
-      <w:r>
-        <w:rPr>
-          <w:sz w:val="28"/>
-          <w:szCs w:val="28"/>
-        </w:rPr>
-        <w:t>DataType -&gt; int | float | string</w:t>
+          <w:rFonts w:cstheme="minorHAnsi"/>
+          <w:sz w:val="28"/>
+          <w:szCs w:val="28"/>
+        </w:rPr>
+        <w:t>Function Name:</w:t>
+      </w:r>
+    </w:p>
+    <w:p>
+      <w:pPr>
+        <w:pStyle w:val="ListParagraph"/>
+        <w:numPr>
+          <w:ilvl w:val="1"/>
+          <w:numId w:val="1"/>
+        </w:numPr>
+        <w:rPr>
+          <w:sz w:val="28"/>
+          <w:szCs w:val="28"/>
+        </w:rPr>
+      </w:pPr>
+      <w:r>
+        <w:rPr>
+          <w:rFonts w:cstheme="minorHAnsi"/>
+          <w:sz w:val="28"/>
+          <w:szCs w:val="28"/>
+        </w:rPr>
+        <w:t>Fun_Name -&gt; Id</w:t>
       </w:r>
     </w:p>
     <w:p>
@@ -920,1113 +2032,400 @@
       </w:pPr>
       <w:r>
         <w:rPr>
-          <w:sz w:val="28"/>
-          <w:szCs w:val="28"/>
-        </w:rPr>
-        <w:t>Declaration Statement:</w:t>
-      </w:r>
-    </w:p>
-    <w:p>
-      <w:pPr>
-        <w:pStyle w:val="ListParagraph"/>
-        <w:numPr>
-          <w:ilvl w:val="1"/>
-          <w:numId w:val="1"/>
-        </w:numPr>
-        <w:rPr>
-          <w:sz w:val="28"/>
-          <w:szCs w:val="28"/>
-        </w:rPr>
-      </w:pPr>
-      <w:r>
-        <w:rPr>
-          <w:sz w:val="28"/>
-          <w:szCs w:val="28"/>
-        </w:rPr>
-        <w:t>Decl_Stat -&gt; DataType Decl_Stat’</w:t>
-      </w:r>
-      <w:r>
-        <w:rPr>
-          <w:sz w:val="28"/>
-          <w:szCs w:val="28"/>
-        </w:rPr>
-        <w:t xml:space="preserve"> Decl_Stat’’</w:t>
-      </w:r>
-    </w:p>
-    <w:p>
-      <w:pPr>
-        <w:pStyle w:val="ListParagraph"/>
-        <w:numPr>
-          <w:ilvl w:val="1"/>
-          <w:numId w:val="1"/>
-        </w:numPr>
-        <w:rPr>
-          <w:sz w:val="28"/>
-          <w:szCs w:val="28"/>
-        </w:rPr>
-      </w:pPr>
-      <w:r>
-        <w:rPr>
-          <w:sz w:val="28"/>
-          <w:szCs w:val="28"/>
-        </w:rPr>
-        <w:t>Decl_Stat’ -&gt; Id | Assign_Stat</w:t>
-      </w:r>
-    </w:p>
-    <w:p>
-      <w:pPr>
-        <w:pStyle w:val="ListParagraph"/>
-        <w:numPr>
-          <w:ilvl w:val="1"/>
-          <w:numId w:val="1"/>
-        </w:numPr>
-        <w:rPr>
-          <w:sz w:val="28"/>
-          <w:szCs w:val="28"/>
-        </w:rPr>
-      </w:pPr>
-      <w:r>
-        <w:rPr>
-          <w:sz w:val="28"/>
-          <w:szCs w:val="28"/>
-        </w:rPr>
-        <w:t>Decl_Stat’’ -&gt; ,Id</w:t>
-      </w:r>
-      <w:r>
-        <w:rPr>
-          <w:sz w:val="28"/>
-          <w:szCs w:val="28"/>
-        </w:rPr>
-        <w:t xml:space="preserve"> Decl_Stat’’</w:t>
-      </w:r>
-      <w:r>
-        <w:rPr>
-          <w:sz w:val="28"/>
-          <w:szCs w:val="28"/>
-        </w:rPr>
-        <w:t xml:space="preserve"> | ,Assign_Stat</w:t>
-      </w:r>
-      <w:r>
-        <w:rPr>
+          <w:rFonts w:cstheme="minorHAnsi"/>
+          <w:sz w:val="28"/>
+          <w:szCs w:val="28"/>
+        </w:rPr>
+        <w:t>Parameter:</w:t>
+      </w:r>
+    </w:p>
+    <w:p>
+      <w:pPr>
+        <w:pStyle w:val="ListParagraph"/>
+        <w:numPr>
+          <w:ilvl w:val="1"/>
+          <w:numId w:val="1"/>
+        </w:numPr>
+        <w:rPr>
+          <w:sz w:val="28"/>
+          <w:szCs w:val="28"/>
+        </w:rPr>
+      </w:pPr>
+      <w:r>
+        <w:rPr>
+          <w:rFonts w:cstheme="minorHAnsi"/>
+          <w:sz w:val="28"/>
+          <w:szCs w:val="28"/>
+        </w:rPr>
+        <w:t>Para -&gt; DataType Id</w:t>
+      </w:r>
+    </w:p>
+    <w:p>
+      <w:pPr>
+        <w:pStyle w:val="ListParagraph"/>
+        <w:numPr>
+          <w:ilvl w:val="0"/>
+          <w:numId w:val="1"/>
+        </w:numPr>
+        <w:rPr>
+          <w:sz w:val="28"/>
+          <w:szCs w:val="28"/>
+        </w:rPr>
+      </w:pPr>
+      <w:r>
+        <w:rPr>
+          <w:rFonts w:cstheme="minorHAnsi"/>
+          <w:sz w:val="28"/>
+          <w:szCs w:val="28"/>
+        </w:rPr>
+        <w:t>Function Declaration:</w:t>
+      </w:r>
+    </w:p>
+    <w:p>
+      <w:pPr>
+        <w:pStyle w:val="ListParagraph"/>
+        <w:numPr>
+          <w:ilvl w:val="1"/>
+          <w:numId w:val="1"/>
+        </w:numPr>
+        <w:rPr>
+          <w:sz w:val="28"/>
+          <w:szCs w:val="28"/>
+        </w:rPr>
+      </w:pPr>
+      <w:r>
+        <w:rPr>
+          <w:rFonts w:cstheme="minorHAnsi"/>
+          <w:sz w:val="28"/>
+          <w:szCs w:val="28"/>
+        </w:rPr>
+        <w:t xml:space="preserve">Fun_Decl -&gt; DataType Fun_Name </w:t>
+      </w:r>
+      <w:r>
+        <w:rPr>
+          <w:rFonts w:cstheme="minorHAnsi"/>
+          <w:sz w:val="28"/>
+          <w:szCs w:val="28"/>
+        </w:rPr>
+        <w:t>(Para</w:t>
+      </w:r>
+      <w:r>
+        <w:rPr>
+          <w:rFonts w:cstheme="minorHAnsi"/>
+          <w:sz w:val="28"/>
+          <w:szCs w:val="28"/>
+        </w:rPr>
+        <w:t xml:space="preserve"> Para</w:t>
+      </w:r>
+      <w:r>
+        <w:rPr>
+          <w:rFonts w:cstheme="minorHAnsi"/>
+          <w:sz w:val="28"/>
+          <w:szCs w:val="28"/>
+        </w:rPr>
+        <w:t>’)</w:t>
+      </w:r>
+    </w:p>
+    <w:p>
+      <w:pPr>
+        <w:pStyle w:val="ListParagraph"/>
+        <w:numPr>
+          <w:ilvl w:val="1"/>
+          <w:numId w:val="1"/>
+        </w:numPr>
+        <w:rPr>
+          <w:sz w:val="28"/>
+          <w:szCs w:val="28"/>
+        </w:rPr>
+      </w:pPr>
+      <w:r>
+        <w:rPr>
+          <w:rFonts w:cstheme="minorHAnsi"/>
+          <w:sz w:val="28"/>
+          <w:szCs w:val="28"/>
+        </w:rPr>
+        <w:t>Para’ -&gt;</w:t>
+      </w:r>
+      <w:r>
+        <w:rPr>
+          <w:rFonts w:cstheme="minorHAnsi"/>
+          <w:sz w:val="28"/>
+          <w:szCs w:val="28"/>
+        </w:rPr>
+        <w:t xml:space="preserve"> , Para </w:t>
+      </w:r>
+      <w:proofErr w:type="spellStart"/>
+      <w:r>
+        <w:rPr>
+          <w:rFonts w:cstheme="minorHAnsi"/>
+          <w:sz w:val="28"/>
+          <w:szCs w:val="28"/>
+        </w:rPr>
+        <w:t>Para</w:t>
+      </w:r>
+      <w:proofErr w:type="spellEnd"/>
+      <w:r>
+        <w:rPr>
+          <w:rFonts w:cstheme="minorHAnsi"/>
+          <w:sz w:val="28"/>
+          <w:szCs w:val="28"/>
+        </w:rPr>
+        <w:t>’ | Ɛ</w:t>
+      </w:r>
+    </w:p>
+    <w:p>
+      <w:pPr>
+        <w:pStyle w:val="ListParagraph"/>
+        <w:numPr>
+          <w:ilvl w:val="0"/>
+          <w:numId w:val="1"/>
+        </w:numPr>
+        <w:rPr>
+          <w:sz w:val="28"/>
+          <w:szCs w:val="28"/>
+        </w:rPr>
+      </w:pPr>
+      <w:r>
+        <w:rPr>
+          <w:rFonts w:cstheme="minorHAnsi"/>
+          <w:sz w:val="28"/>
+          <w:szCs w:val="28"/>
+        </w:rPr>
+        <w:t>Function Body:</w:t>
+      </w:r>
+    </w:p>
+    <w:p>
+      <w:pPr>
+        <w:pStyle w:val="ListParagraph"/>
+        <w:numPr>
+          <w:ilvl w:val="1"/>
+          <w:numId w:val="1"/>
+        </w:numPr>
+        <w:rPr>
+          <w:sz w:val="28"/>
+          <w:szCs w:val="28"/>
+        </w:rPr>
+      </w:pPr>
+      <w:r>
+        <w:rPr>
+          <w:rFonts w:cstheme="minorHAnsi"/>
+          <w:sz w:val="28"/>
+          <w:szCs w:val="28"/>
+        </w:rPr>
+        <w:t xml:space="preserve">Fun_Bod -&gt; </w:t>
+      </w:r>
+      <w:r>
+        <w:rPr>
+          <w:rFonts w:cstheme="minorHAnsi"/>
+          <w:sz w:val="28"/>
+          <w:szCs w:val="28"/>
+        </w:rPr>
+        <w:t>{Stats</w:t>
+      </w:r>
+      <w:r>
+        <w:rPr>
+          <w:rFonts w:cstheme="minorHAnsi"/>
+          <w:sz w:val="28"/>
+          <w:szCs w:val="28"/>
+        </w:rPr>
+        <w:t xml:space="preserve">_Set’ </w:t>
+      </w:r>
+      <w:r>
+        <w:rPr>
+          <w:rFonts w:cstheme="minorHAnsi"/>
+          <w:sz w:val="28"/>
+          <w:szCs w:val="28"/>
+        </w:rPr>
+        <w:t>Return}</w:t>
+      </w:r>
+    </w:p>
+    <w:p>
+      <w:pPr>
+        <w:pStyle w:val="ListParagraph"/>
+        <w:numPr>
+          <w:ilvl w:val="0"/>
+          <w:numId w:val="1"/>
+        </w:numPr>
+        <w:rPr>
+          <w:sz w:val="28"/>
+          <w:szCs w:val="28"/>
+        </w:rPr>
+      </w:pPr>
+      <w:r>
+        <w:rPr>
+          <w:rFonts w:cstheme="minorHAnsi"/>
+          <w:sz w:val="28"/>
+          <w:szCs w:val="28"/>
+        </w:rPr>
+        <w:t>Function Statement:</w:t>
+      </w:r>
+    </w:p>
+    <w:p>
+      <w:pPr>
+        <w:pStyle w:val="ListParagraph"/>
+        <w:numPr>
+          <w:ilvl w:val="1"/>
+          <w:numId w:val="1"/>
+        </w:numPr>
+        <w:rPr>
+          <w:sz w:val="28"/>
+          <w:szCs w:val="28"/>
+        </w:rPr>
+      </w:pPr>
+      <w:r>
+        <w:rPr>
+          <w:rFonts w:cstheme="minorHAnsi"/>
+          <w:sz w:val="28"/>
+          <w:szCs w:val="28"/>
+        </w:rPr>
+        <w:t>Fun_Stat -&gt; Fun_Decl Fun_Bod</w:t>
+      </w:r>
+    </w:p>
+    <w:p>
+      <w:pPr>
+        <w:pStyle w:val="ListParagraph"/>
+        <w:numPr>
+          <w:ilvl w:val="0"/>
+          <w:numId w:val="1"/>
+        </w:numPr>
+        <w:rPr>
+          <w:sz w:val="28"/>
+          <w:szCs w:val="28"/>
+        </w:rPr>
+      </w:pPr>
+      <w:r>
+        <w:rPr>
+          <w:rFonts w:cstheme="minorHAnsi"/>
+          <w:sz w:val="28"/>
+          <w:szCs w:val="28"/>
+        </w:rPr>
+        <w:t>Main Function:</w:t>
+      </w:r>
+    </w:p>
+    <w:p>
+      <w:pPr>
+        <w:pStyle w:val="ListParagraph"/>
+        <w:numPr>
+          <w:ilvl w:val="1"/>
+          <w:numId w:val="1"/>
+        </w:numPr>
+        <w:rPr>
+          <w:sz w:val="28"/>
+          <w:szCs w:val="28"/>
+        </w:rPr>
+      </w:pPr>
+      <w:r>
+        <w:rPr>
+          <w:rFonts w:cstheme="minorHAnsi"/>
+          <w:sz w:val="28"/>
+          <w:szCs w:val="28"/>
+        </w:rPr>
+        <w:t xml:space="preserve">Main -&gt; DataType </w:t>
+      </w:r>
+      <w:r>
+        <w:rPr>
+          <w:rFonts w:cstheme="minorHAnsi"/>
+          <w:sz w:val="28"/>
+          <w:szCs w:val="28"/>
+        </w:rPr>
+        <w:t>main (</w:t>
+      </w:r>
+      <w:r>
+        <w:rPr>
+          <w:rFonts w:cstheme="minorHAnsi"/>
+          <w:sz w:val="28"/>
+          <w:szCs w:val="28"/>
+        </w:rPr>
+        <w:t>) Fun_Bod</w:t>
+      </w:r>
+    </w:p>
+    <w:p>
+      <w:pPr>
+        <w:pStyle w:val="ListParagraph"/>
+        <w:numPr>
+          <w:ilvl w:val="0"/>
+          <w:numId w:val="1"/>
+        </w:numPr>
+        <w:rPr>
+          <w:sz w:val="28"/>
+          <w:szCs w:val="28"/>
+        </w:rPr>
+      </w:pPr>
+      <w:r>
+        <w:rPr>
+          <w:rFonts w:cstheme="minorHAnsi"/>
+          <w:sz w:val="28"/>
+          <w:szCs w:val="28"/>
+        </w:rPr>
+        <w:t>Program:</w:t>
+      </w:r>
+    </w:p>
+    <w:p>
+      <w:pPr>
+        <w:pStyle w:val="ListParagraph"/>
+        <w:numPr>
+          <w:ilvl w:val="1"/>
+          <w:numId w:val="1"/>
+        </w:numPr>
+        <w:rPr>
+          <w:sz w:val="28"/>
+          <w:szCs w:val="28"/>
+        </w:rPr>
+      </w:pPr>
+      <w:r>
+        <w:rPr>
+          <w:rFonts w:cstheme="minorHAnsi"/>
+          <w:sz w:val="28"/>
+          <w:szCs w:val="28"/>
+        </w:rPr>
+        <w:t>Prog -&gt; Fun_Stat’ Main</w:t>
+      </w:r>
+    </w:p>
+    <w:p>
+      <w:pPr>
+        <w:pStyle w:val="ListParagraph"/>
+        <w:numPr>
+          <w:ilvl w:val="1"/>
+          <w:numId w:val="1"/>
+        </w:numPr>
+        <w:rPr>
+          <w:sz w:val="28"/>
+          <w:szCs w:val="28"/>
+        </w:rPr>
+      </w:pPr>
+      <w:r>
+        <w:rPr>
+          <w:rFonts w:cstheme="minorHAnsi"/>
+          <w:sz w:val="28"/>
+          <w:szCs w:val="28"/>
+        </w:rPr>
+        <w:t>Fun_Stat’ -&gt; Fun_Stat</w:t>
+      </w:r>
+      <w:r>
+        <w:rPr>
+          <w:rFonts w:cstheme="minorHAnsi"/>
           <w:sz w:val="28"/>
           <w:szCs w:val="28"/>
         </w:rPr>
         <w:t xml:space="preserve"> </w:t>
       </w:r>
-      <w:r>
-        <w:rPr>
-          <w:sz w:val="28"/>
-          <w:szCs w:val="28"/>
-        </w:rPr>
-        <w:t>Decl_Stat’’</w:t>
-      </w:r>
-      <w:r>
-        <w:rPr>
-          <w:sz w:val="28"/>
-          <w:szCs w:val="28"/>
-        </w:rPr>
-        <w:t xml:space="preserve"> |</w:t>
-      </w:r>
-      <w:r>
-        <w:rPr>
-          <w:rFonts w:cstheme="minorHAnsi"/>
-          <w:sz w:val="28"/>
-          <w:szCs w:val="28"/>
-        </w:rPr>
-        <w:t xml:space="preserve"> </w:t>
-      </w:r>
-      <w:r>
-        <w:rPr>
-          <w:rFonts w:cstheme="minorHAnsi"/>
-          <w:sz w:val="28"/>
-          <w:szCs w:val="28"/>
-        </w:rPr>
-        <w:t>Ɛ</w:t>
-      </w:r>
-    </w:p>
-    <w:p>
-      <w:pPr>
-        <w:pStyle w:val="ListParagraph"/>
-        <w:numPr>
-          <w:ilvl w:val="0"/>
-          <w:numId w:val="1"/>
-        </w:numPr>
-        <w:rPr>
-          <w:sz w:val="28"/>
-          <w:szCs w:val="28"/>
-        </w:rPr>
-      </w:pPr>
-      <w:r>
-        <w:rPr>
-          <w:rFonts w:cstheme="minorHAnsi"/>
-          <w:sz w:val="28"/>
-          <w:szCs w:val="28"/>
-        </w:rPr>
-        <w:t>Write Statement:</w:t>
-      </w:r>
-    </w:p>
-    <w:p>
-      <w:pPr>
-        <w:pStyle w:val="ListParagraph"/>
-        <w:numPr>
-          <w:ilvl w:val="1"/>
-          <w:numId w:val="1"/>
-        </w:numPr>
-        <w:rPr>
-          <w:sz w:val="28"/>
-          <w:szCs w:val="28"/>
-        </w:rPr>
-      </w:pPr>
-      <w:r>
-        <w:rPr>
-          <w:rFonts w:cstheme="minorHAnsi"/>
-          <w:sz w:val="28"/>
-          <w:szCs w:val="28"/>
-        </w:rPr>
-        <w:t>Write -&gt; write Exp; | write endl;</w:t>
-      </w:r>
-    </w:p>
-    <w:p>
-      <w:pPr>
-        <w:pStyle w:val="ListParagraph"/>
-        <w:numPr>
-          <w:ilvl w:val="0"/>
-          <w:numId w:val="1"/>
-        </w:numPr>
-        <w:rPr>
-          <w:sz w:val="28"/>
-          <w:szCs w:val="28"/>
-        </w:rPr>
-      </w:pPr>
-      <w:r>
-        <w:rPr>
-          <w:rFonts w:cstheme="minorHAnsi"/>
-          <w:sz w:val="28"/>
-          <w:szCs w:val="28"/>
-        </w:rPr>
-        <w:t xml:space="preserve">Read </w:t>
-      </w:r>
-      <w:r>
-        <w:rPr>
-          <w:rFonts w:cstheme="minorHAnsi"/>
-          <w:sz w:val="28"/>
-          <w:szCs w:val="28"/>
-        </w:rPr>
-        <w:t>Statement</w:t>
-      </w:r>
-      <w:r>
-        <w:rPr>
-          <w:rFonts w:cstheme="minorHAnsi"/>
-          <w:sz w:val="28"/>
-          <w:szCs w:val="28"/>
-        </w:rPr>
-        <w:t>:</w:t>
-      </w:r>
-    </w:p>
-    <w:p>
-      <w:pPr>
-        <w:pStyle w:val="ListParagraph"/>
-        <w:numPr>
-          <w:ilvl w:val="1"/>
-          <w:numId w:val="1"/>
-        </w:numPr>
-        <w:rPr>
-          <w:sz w:val="28"/>
-          <w:szCs w:val="28"/>
-        </w:rPr>
-      </w:pPr>
-      <w:r>
-        <w:rPr>
-          <w:rFonts w:cstheme="minorHAnsi"/>
-          <w:sz w:val="28"/>
-          <w:szCs w:val="28"/>
-        </w:rPr>
-        <w:t>Read -&gt; read Id;</w:t>
-      </w:r>
-    </w:p>
-    <w:p>
-      <w:pPr>
-        <w:pStyle w:val="ListParagraph"/>
-        <w:numPr>
-          <w:ilvl w:val="0"/>
-          <w:numId w:val="1"/>
-        </w:numPr>
-        <w:rPr>
-          <w:sz w:val="28"/>
-          <w:szCs w:val="28"/>
-        </w:rPr>
-      </w:pPr>
-      <w:r>
-        <w:rPr>
-          <w:rFonts w:cstheme="minorHAnsi"/>
-          <w:sz w:val="28"/>
-          <w:szCs w:val="28"/>
-        </w:rPr>
-        <w:t>Return Statement:</w:t>
-      </w:r>
-    </w:p>
-    <w:p>
-      <w:pPr>
-        <w:pStyle w:val="ListParagraph"/>
-        <w:numPr>
-          <w:ilvl w:val="1"/>
-          <w:numId w:val="1"/>
-        </w:numPr>
-        <w:rPr>
-          <w:sz w:val="28"/>
-          <w:szCs w:val="28"/>
-        </w:rPr>
-      </w:pPr>
-      <w:r>
-        <w:rPr>
-          <w:rFonts w:cstheme="minorHAnsi"/>
-          <w:sz w:val="28"/>
-          <w:szCs w:val="28"/>
-        </w:rPr>
-        <w:t>Return -&gt; return Exp;</w:t>
-      </w:r>
-    </w:p>
-    <w:p>
-      <w:pPr>
-        <w:pStyle w:val="ListParagraph"/>
-        <w:numPr>
-          <w:ilvl w:val="0"/>
-          <w:numId w:val="1"/>
-        </w:numPr>
-        <w:rPr>
-          <w:sz w:val="28"/>
-          <w:szCs w:val="28"/>
-        </w:rPr>
-      </w:pPr>
-      <w:r>
-        <w:rPr>
-          <w:rFonts w:cstheme="minorHAnsi"/>
-          <w:sz w:val="28"/>
-          <w:szCs w:val="28"/>
-        </w:rPr>
-        <w:t>Condition Operator:</w:t>
-      </w:r>
-    </w:p>
-    <w:p>
-      <w:pPr>
-        <w:pStyle w:val="ListParagraph"/>
-        <w:numPr>
-          <w:ilvl w:val="1"/>
-          <w:numId w:val="1"/>
-        </w:numPr>
-        <w:rPr>
-          <w:sz w:val="28"/>
-          <w:szCs w:val="28"/>
-        </w:rPr>
-      </w:pPr>
-      <w:r>
-        <w:rPr>
-          <w:rFonts w:cstheme="minorHAnsi"/>
-          <w:sz w:val="28"/>
-          <w:szCs w:val="28"/>
-        </w:rPr>
-        <w:t>CO -&gt; &lt;|&gt;|=|&lt;&gt;</w:t>
-      </w:r>
-    </w:p>
-    <w:p>
-      <w:pPr>
-        <w:pStyle w:val="ListParagraph"/>
-        <w:numPr>
-          <w:ilvl w:val="0"/>
-          <w:numId w:val="1"/>
-        </w:numPr>
-        <w:rPr>
-          <w:sz w:val="28"/>
-          <w:szCs w:val="28"/>
-        </w:rPr>
-      </w:pPr>
-      <w:r>
-        <w:rPr>
-          <w:rFonts w:cstheme="minorHAnsi"/>
-          <w:sz w:val="28"/>
-          <w:szCs w:val="28"/>
-        </w:rPr>
-        <w:t>Condition:</w:t>
-      </w:r>
-    </w:p>
-    <w:p>
-      <w:pPr>
-        <w:pStyle w:val="ListParagraph"/>
-        <w:numPr>
-          <w:ilvl w:val="1"/>
-          <w:numId w:val="1"/>
-        </w:numPr>
-        <w:rPr>
-          <w:sz w:val="28"/>
-          <w:szCs w:val="28"/>
-        </w:rPr>
-      </w:pPr>
-      <w:r>
-        <w:rPr>
-          <w:rFonts w:cstheme="minorHAnsi"/>
-          <w:sz w:val="28"/>
-          <w:szCs w:val="28"/>
-        </w:rPr>
-        <w:t>Cond -&gt; Id CO Term</w:t>
-      </w:r>
-    </w:p>
-    <w:p>
-      <w:pPr>
-        <w:pStyle w:val="ListParagraph"/>
-        <w:numPr>
-          <w:ilvl w:val="0"/>
-          <w:numId w:val="1"/>
-        </w:numPr>
-        <w:rPr>
-          <w:sz w:val="28"/>
-          <w:szCs w:val="28"/>
-        </w:rPr>
-      </w:pPr>
-      <w:r>
-        <w:rPr>
-          <w:rFonts w:cstheme="minorHAnsi"/>
-          <w:sz w:val="28"/>
-          <w:szCs w:val="28"/>
-        </w:rPr>
-        <w:t>Condition Statement:</w:t>
-      </w:r>
-    </w:p>
-    <w:p>
-      <w:pPr>
-        <w:pStyle w:val="ListParagraph"/>
-        <w:numPr>
-          <w:ilvl w:val="1"/>
-          <w:numId w:val="1"/>
-        </w:numPr>
-        <w:rPr>
-          <w:sz w:val="28"/>
-          <w:szCs w:val="28"/>
-        </w:rPr>
-      </w:pPr>
-      <w:r>
-        <w:rPr>
-          <w:rFonts w:cstheme="minorHAnsi"/>
-          <w:sz w:val="28"/>
-          <w:szCs w:val="28"/>
-        </w:rPr>
-        <w:t>Cond_Stat -&gt; Cond Cond_Stat’</w:t>
-      </w:r>
-    </w:p>
-    <w:p>
-      <w:pPr>
-        <w:pStyle w:val="ListParagraph"/>
-        <w:numPr>
-          <w:ilvl w:val="1"/>
-          <w:numId w:val="1"/>
-        </w:numPr>
-        <w:rPr>
-          <w:sz w:val="28"/>
-          <w:szCs w:val="28"/>
-        </w:rPr>
-      </w:pPr>
-      <w:r>
-        <w:rPr>
-          <w:rFonts w:cstheme="minorHAnsi"/>
-          <w:sz w:val="28"/>
-          <w:szCs w:val="28"/>
-        </w:rPr>
-        <w:t>Cond_Stat’ -&gt; Boolean_Operator Cond</w:t>
-      </w:r>
-      <w:r>
-        <w:rPr>
-          <w:rFonts w:cstheme="minorHAnsi"/>
-          <w:sz w:val="28"/>
-          <w:szCs w:val="28"/>
-        </w:rPr>
-        <w:t xml:space="preserve"> </w:t>
-      </w:r>
-      <w:r>
-        <w:rPr>
-          <w:rFonts w:cstheme="minorHAnsi"/>
-          <w:sz w:val="28"/>
-          <w:szCs w:val="28"/>
-        </w:rPr>
-        <w:t>Cond_Stat</w:t>
-      </w:r>
-      <w:r>
-        <w:rPr>
-          <w:rFonts w:cstheme="minorHAnsi"/>
-          <w:sz w:val="28"/>
-          <w:szCs w:val="28"/>
-        </w:rPr>
-        <w:t xml:space="preserve"> | Ɛ</w:t>
-      </w:r>
-    </w:p>
-    <w:p>
-      <w:pPr>
-        <w:pStyle w:val="ListParagraph"/>
-        <w:numPr>
-          <w:ilvl w:val="0"/>
-          <w:numId w:val="1"/>
-        </w:numPr>
-        <w:rPr>
-          <w:sz w:val="28"/>
-          <w:szCs w:val="28"/>
-        </w:rPr>
-      </w:pPr>
-      <w:r>
-        <w:rPr>
-          <w:rFonts w:cstheme="minorHAnsi"/>
-          <w:sz w:val="28"/>
-          <w:szCs w:val="28"/>
-        </w:rPr>
-        <w:t>If Statement:</w:t>
-      </w:r>
-    </w:p>
-    <w:p>
-      <w:pPr>
-        <w:pStyle w:val="ListParagraph"/>
-        <w:numPr>
-          <w:ilvl w:val="1"/>
-          <w:numId w:val="1"/>
-        </w:numPr>
-        <w:rPr>
-          <w:sz w:val="28"/>
-          <w:szCs w:val="28"/>
-        </w:rPr>
-      </w:pPr>
-      <w:r>
-        <w:rPr>
-          <w:rFonts w:cstheme="minorHAnsi"/>
-          <w:sz w:val="28"/>
-          <w:szCs w:val="28"/>
-        </w:rPr>
-        <w:t xml:space="preserve">If_Stat -&gt; if Cond_Stat then </w:t>
-      </w:r>
-      <w:r>
-        <w:rPr>
-          <w:rFonts w:cstheme="minorHAnsi"/>
-          <w:sz w:val="28"/>
-          <w:szCs w:val="28"/>
-        </w:rPr>
-        <w:t>Stats_Set’ ElseIF_Stat’ Else_Stat’ end</w:t>
-      </w:r>
-    </w:p>
-    <w:p>
-      <w:pPr>
-        <w:pStyle w:val="ListParagraph"/>
-        <w:numPr>
-          <w:ilvl w:val="1"/>
-          <w:numId w:val="1"/>
-        </w:numPr>
-        <w:rPr>
-          <w:sz w:val="28"/>
-          <w:szCs w:val="28"/>
-        </w:rPr>
-      </w:pPr>
-      <w:r>
-        <w:rPr>
-          <w:rFonts w:cstheme="minorHAnsi"/>
-          <w:sz w:val="28"/>
-          <w:szCs w:val="28"/>
-        </w:rPr>
-        <w:t>Stats_Set’ -&gt; Stats_Set</w:t>
-      </w:r>
-      <w:r>
-        <w:rPr>
-          <w:rFonts w:cstheme="minorHAnsi"/>
-          <w:sz w:val="28"/>
-          <w:szCs w:val="28"/>
-        </w:rPr>
-        <w:t xml:space="preserve"> Stats_Set’</w:t>
-      </w:r>
-      <w:r>
-        <w:rPr>
-          <w:rFonts w:cstheme="minorHAnsi"/>
-          <w:sz w:val="28"/>
-          <w:szCs w:val="28"/>
-        </w:rPr>
-        <w:t xml:space="preserve"> | Ɛ</w:t>
-      </w:r>
-    </w:p>
-    <w:p>
-      <w:pPr>
-        <w:pStyle w:val="ListParagraph"/>
-        <w:numPr>
-          <w:ilvl w:val="1"/>
-          <w:numId w:val="1"/>
-        </w:numPr>
-        <w:rPr>
-          <w:sz w:val="28"/>
-          <w:szCs w:val="28"/>
-        </w:rPr>
-      </w:pPr>
-      <w:r>
-        <w:rPr>
-          <w:rFonts w:cstheme="minorHAnsi"/>
-          <w:sz w:val="28"/>
-          <w:szCs w:val="28"/>
-        </w:rPr>
-        <w:t>ElseIF_Stat’ -&gt; ElseIF_Stat’ ElseIF_Stat</w:t>
-      </w:r>
-    </w:p>
-    <w:p>
-      <w:pPr>
-        <w:pStyle w:val="ListParagraph"/>
-        <w:numPr>
-          <w:ilvl w:val="1"/>
-          <w:numId w:val="1"/>
-        </w:numPr>
-        <w:rPr>
-          <w:sz w:val="28"/>
-          <w:szCs w:val="28"/>
-        </w:rPr>
-      </w:pPr>
-      <w:r>
-        <w:rPr>
-          <w:rFonts w:cstheme="minorHAnsi"/>
-          <w:sz w:val="28"/>
-          <w:szCs w:val="28"/>
-        </w:rPr>
-        <w:t>Else_Stat’ -&gt; Else_Stat | Ɛ</w:t>
-      </w:r>
-    </w:p>
-    <w:p>
-      <w:pPr>
-        <w:pStyle w:val="ListParagraph"/>
-        <w:numPr>
-          <w:ilvl w:val="0"/>
-          <w:numId w:val="1"/>
-        </w:numPr>
-        <w:rPr>
-          <w:sz w:val="28"/>
-          <w:szCs w:val="28"/>
-        </w:rPr>
-      </w:pPr>
-      <w:r>
-        <w:rPr>
-          <w:rFonts w:cstheme="minorHAnsi"/>
-          <w:sz w:val="28"/>
-          <w:szCs w:val="28"/>
-        </w:rPr>
-        <w:t>Elseif Statement:</w:t>
-      </w:r>
-    </w:p>
-    <w:p>
-      <w:pPr>
-        <w:pStyle w:val="ListParagraph"/>
-        <w:numPr>
-          <w:ilvl w:val="1"/>
-          <w:numId w:val="1"/>
-        </w:numPr>
-        <w:rPr>
-          <w:sz w:val="28"/>
-          <w:szCs w:val="28"/>
-        </w:rPr>
-      </w:pPr>
-      <w:r>
-        <w:rPr>
-          <w:rFonts w:cstheme="minorHAnsi"/>
-          <w:sz w:val="28"/>
-          <w:szCs w:val="28"/>
-        </w:rPr>
-        <w:t>ElseIF_Stat -&gt;elseif Cond then Stats_Set’ ElseIF_Stat’ Else_Stat’ end</w:t>
-      </w:r>
-    </w:p>
-    <w:p>
-      <w:pPr>
-        <w:pStyle w:val="ListParagraph"/>
-        <w:numPr>
-          <w:ilvl w:val="0"/>
-          <w:numId w:val="1"/>
-        </w:numPr>
-        <w:rPr>
-          <w:sz w:val="28"/>
-          <w:szCs w:val="28"/>
-        </w:rPr>
-      </w:pPr>
-      <w:r>
-        <w:rPr>
-          <w:rFonts w:cstheme="minorHAnsi"/>
-          <w:sz w:val="28"/>
-          <w:szCs w:val="28"/>
-        </w:rPr>
-        <w:t>Else Statement:</w:t>
-      </w:r>
-    </w:p>
-    <w:p>
-      <w:pPr>
-        <w:pStyle w:val="ListParagraph"/>
-        <w:numPr>
-          <w:ilvl w:val="1"/>
-          <w:numId w:val="1"/>
-        </w:numPr>
-        <w:rPr>
-          <w:sz w:val="28"/>
-          <w:szCs w:val="28"/>
-        </w:rPr>
-      </w:pPr>
-      <w:r>
-        <w:rPr>
-          <w:rFonts w:cstheme="minorHAnsi"/>
-          <w:sz w:val="28"/>
-          <w:szCs w:val="28"/>
-        </w:rPr>
-        <w:t>Else_Stat -&gt; else Stats_Set’ end</w:t>
-      </w:r>
-    </w:p>
-    <w:p>
-      <w:pPr>
-        <w:pStyle w:val="ListParagraph"/>
-        <w:numPr>
-          <w:ilvl w:val="0"/>
-          <w:numId w:val="1"/>
-        </w:numPr>
-        <w:rPr>
-          <w:sz w:val="28"/>
-          <w:szCs w:val="28"/>
-        </w:rPr>
-      </w:pPr>
-      <w:r>
-        <w:rPr>
-          <w:rFonts w:cstheme="minorHAnsi"/>
-          <w:sz w:val="28"/>
-          <w:szCs w:val="28"/>
-        </w:rPr>
-        <w:lastRenderedPageBreak/>
-        <w:t>Repeat Statement:</w:t>
-      </w:r>
-    </w:p>
-    <w:p>
-      <w:pPr>
-        <w:pStyle w:val="ListParagraph"/>
-        <w:numPr>
-          <w:ilvl w:val="1"/>
-          <w:numId w:val="1"/>
-        </w:numPr>
-        <w:rPr>
-          <w:sz w:val="28"/>
-          <w:szCs w:val="28"/>
-        </w:rPr>
-      </w:pPr>
-      <w:r>
-        <w:rPr>
-          <w:rFonts w:cstheme="minorHAnsi"/>
-          <w:sz w:val="28"/>
-          <w:szCs w:val="28"/>
-        </w:rPr>
-        <w:t>Rep_Stat -&gt; repeat Stats_Set’ until Cond_Stat</w:t>
-      </w:r>
-    </w:p>
-    <w:p>
-      <w:pPr>
-        <w:pStyle w:val="ListParagraph"/>
-        <w:numPr>
-          <w:ilvl w:val="0"/>
-          <w:numId w:val="1"/>
-        </w:numPr>
-        <w:rPr>
-          <w:sz w:val="28"/>
-          <w:szCs w:val="28"/>
-        </w:rPr>
-      </w:pPr>
-      <w:r>
-        <w:rPr>
-          <w:rFonts w:cstheme="minorHAnsi"/>
-          <w:sz w:val="28"/>
-          <w:szCs w:val="28"/>
-        </w:rPr>
-        <w:t>Function Name:</w:t>
-      </w:r>
-    </w:p>
-    <w:p>
-      <w:pPr>
-        <w:pStyle w:val="ListParagraph"/>
-        <w:numPr>
-          <w:ilvl w:val="1"/>
-          <w:numId w:val="1"/>
-        </w:numPr>
-        <w:rPr>
-          <w:sz w:val="28"/>
-          <w:szCs w:val="28"/>
-        </w:rPr>
-      </w:pPr>
-      <w:r>
-        <w:rPr>
-          <w:rFonts w:cstheme="minorHAnsi"/>
-          <w:sz w:val="28"/>
-          <w:szCs w:val="28"/>
-        </w:rPr>
-        <w:t>Fun_Name -&gt; Id</w:t>
-      </w:r>
-    </w:p>
-    <w:p>
-      <w:pPr>
-        <w:pStyle w:val="ListParagraph"/>
-        <w:numPr>
-          <w:ilvl w:val="0"/>
-          <w:numId w:val="1"/>
-        </w:numPr>
-        <w:rPr>
-          <w:sz w:val="28"/>
-          <w:szCs w:val="28"/>
-        </w:rPr>
-      </w:pPr>
-      <w:r>
-        <w:rPr>
-          <w:rFonts w:cstheme="minorHAnsi"/>
-          <w:sz w:val="28"/>
-          <w:szCs w:val="28"/>
-        </w:rPr>
-        <w:t>Parameter:</w:t>
-      </w:r>
-    </w:p>
-    <w:p>
-      <w:pPr>
-        <w:pStyle w:val="ListParagraph"/>
-        <w:numPr>
-          <w:ilvl w:val="1"/>
-          <w:numId w:val="1"/>
-        </w:numPr>
-        <w:rPr>
-          <w:sz w:val="28"/>
-          <w:szCs w:val="28"/>
-        </w:rPr>
-      </w:pPr>
-      <w:r>
-        <w:rPr>
-          <w:rFonts w:cstheme="minorHAnsi"/>
-          <w:sz w:val="28"/>
-          <w:szCs w:val="28"/>
-        </w:rPr>
-        <w:t>Para -&gt; DataType Id</w:t>
-      </w:r>
-    </w:p>
-    <w:p>
-      <w:pPr>
-        <w:pStyle w:val="ListParagraph"/>
-        <w:numPr>
-          <w:ilvl w:val="0"/>
-          <w:numId w:val="1"/>
-        </w:numPr>
-        <w:rPr>
-          <w:sz w:val="28"/>
-          <w:szCs w:val="28"/>
-        </w:rPr>
-      </w:pPr>
-      <w:r>
-        <w:rPr>
-          <w:rFonts w:cstheme="minorHAnsi"/>
-          <w:sz w:val="28"/>
-          <w:szCs w:val="28"/>
-        </w:rPr>
-        <w:t>Function Declaration:</w:t>
-      </w:r>
-    </w:p>
-    <w:p>
-      <w:pPr>
-        <w:pStyle w:val="ListParagraph"/>
-        <w:numPr>
-          <w:ilvl w:val="1"/>
-          <w:numId w:val="1"/>
-        </w:numPr>
-        <w:rPr>
-          <w:sz w:val="28"/>
-          <w:szCs w:val="28"/>
-        </w:rPr>
-      </w:pPr>
-      <w:r>
-        <w:rPr>
-          <w:rFonts w:cstheme="minorHAnsi"/>
-          <w:sz w:val="28"/>
-          <w:szCs w:val="28"/>
-        </w:rPr>
-        <w:t xml:space="preserve">Fun_Decl -&gt; DataType Fun_Name </w:t>
-      </w:r>
-      <w:r>
-        <w:rPr>
-          <w:rFonts w:cstheme="minorHAnsi"/>
-          <w:sz w:val="28"/>
-          <w:szCs w:val="28"/>
-        </w:rPr>
-        <w:t>(Para</w:t>
-      </w:r>
-      <w:r>
-        <w:rPr>
-          <w:rFonts w:cstheme="minorHAnsi"/>
-          <w:sz w:val="28"/>
-          <w:szCs w:val="28"/>
-        </w:rPr>
-        <w:t xml:space="preserve"> Para</w:t>
-      </w:r>
-      <w:r>
-        <w:rPr>
-          <w:rFonts w:cstheme="minorHAnsi"/>
-          <w:sz w:val="28"/>
-          <w:szCs w:val="28"/>
-        </w:rPr>
-        <w:t>’)</w:t>
-      </w:r>
-    </w:p>
-    <w:p>
-      <w:pPr>
-        <w:pStyle w:val="ListParagraph"/>
-        <w:numPr>
-          <w:ilvl w:val="1"/>
-          <w:numId w:val="1"/>
-        </w:numPr>
-        <w:rPr>
-          <w:sz w:val="28"/>
-          <w:szCs w:val="28"/>
-        </w:rPr>
-      </w:pPr>
-      <w:r>
-        <w:rPr>
-          <w:rFonts w:cstheme="minorHAnsi"/>
-          <w:sz w:val="28"/>
-          <w:szCs w:val="28"/>
-        </w:rPr>
-        <w:t>Para’ -&gt;</w:t>
-      </w:r>
-      <w:r>
-        <w:rPr>
-          <w:rFonts w:cstheme="minorHAnsi"/>
-          <w:sz w:val="28"/>
-          <w:szCs w:val="28"/>
-        </w:rPr>
-        <w:t xml:space="preserve"> , Para Para’ | Ɛ</w:t>
-      </w:r>
-    </w:p>
-    <w:p>
-      <w:pPr>
-        <w:pStyle w:val="ListParagraph"/>
-        <w:numPr>
-          <w:ilvl w:val="0"/>
-          <w:numId w:val="1"/>
-        </w:numPr>
-        <w:rPr>
-          <w:sz w:val="28"/>
-          <w:szCs w:val="28"/>
-        </w:rPr>
-      </w:pPr>
-      <w:r>
-        <w:rPr>
-          <w:rFonts w:cstheme="minorHAnsi"/>
-          <w:sz w:val="28"/>
-          <w:szCs w:val="28"/>
-        </w:rPr>
-        <w:t>Function Body:</w:t>
-      </w:r>
-    </w:p>
-    <w:p>
-      <w:pPr>
-        <w:pStyle w:val="ListParagraph"/>
-        <w:numPr>
-          <w:ilvl w:val="1"/>
-          <w:numId w:val="1"/>
-        </w:numPr>
-        <w:rPr>
-          <w:sz w:val="28"/>
-          <w:szCs w:val="28"/>
-        </w:rPr>
-      </w:pPr>
-      <w:r>
-        <w:rPr>
-          <w:rFonts w:cstheme="minorHAnsi"/>
-          <w:sz w:val="28"/>
-          <w:szCs w:val="28"/>
-        </w:rPr>
-        <w:t xml:space="preserve">Fun_Bod -&gt; </w:t>
-      </w:r>
-      <w:r>
-        <w:rPr>
-          <w:rFonts w:cstheme="minorHAnsi"/>
-          <w:sz w:val="28"/>
-          <w:szCs w:val="28"/>
-        </w:rPr>
-        <w:t>{Stats</w:t>
-      </w:r>
-      <w:r>
-        <w:rPr>
-          <w:rFonts w:cstheme="minorHAnsi"/>
-          <w:sz w:val="28"/>
-          <w:szCs w:val="28"/>
-        </w:rPr>
-        <w:t xml:space="preserve">_Set’ </w:t>
-      </w:r>
-      <w:r>
-        <w:rPr>
-          <w:rFonts w:cstheme="minorHAnsi"/>
-          <w:sz w:val="28"/>
-          <w:szCs w:val="28"/>
-        </w:rPr>
-        <w:t>Return}</w:t>
-      </w:r>
-    </w:p>
-    <w:p>
-      <w:pPr>
-        <w:pStyle w:val="ListParagraph"/>
-        <w:numPr>
-          <w:ilvl w:val="0"/>
-          <w:numId w:val="1"/>
-        </w:numPr>
-        <w:rPr>
-          <w:sz w:val="28"/>
-          <w:szCs w:val="28"/>
-        </w:rPr>
-      </w:pPr>
-      <w:r>
-        <w:rPr>
-          <w:rFonts w:cstheme="minorHAnsi"/>
-          <w:sz w:val="28"/>
-          <w:szCs w:val="28"/>
-        </w:rPr>
-        <w:t>Function Statement:</w:t>
-      </w:r>
-    </w:p>
-    <w:p>
-      <w:pPr>
-        <w:pStyle w:val="ListParagraph"/>
-        <w:numPr>
-          <w:ilvl w:val="1"/>
-          <w:numId w:val="1"/>
-        </w:numPr>
-        <w:rPr>
-          <w:sz w:val="28"/>
-          <w:szCs w:val="28"/>
-        </w:rPr>
-      </w:pPr>
-      <w:r>
-        <w:rPr>
-          <w:rFonts w:cstheme="minorHAnsi"/>
-          <w:sz w:val="28"/>
-          <w:szCs w:val="28"/>
-        </w:rPr>
-        <w:t>Fun_Stat -&gt; Fun_Decl Fun_Bod</w:t>
-      </w:r>
-    </w:p>
-    <w:p>
-      <w:pPr>
-        <w:pStyle w:val="ListParagraph"/>
-        <w:numPr>
-          <w:ilvl w:val="0"/>
-          <w:numId w:val="1"/>
-        </w:numPr>
-        <w:rPr>
-          <w:sz w:val="28"/>
-          <w:szCs w:val="28"/>
-        </w:rPr>
-      </w:pPr>
-      <w:r>
-        <w:rPr>
-          <w:rFonts w:cstheme="minorHAnsi"/>
-          <w:sz w:val="28"/>
-          <w:szCs w:val="28"/>
-        </w:rPr>
-        <w:t>Main Function:</w:t>
-      </w:r>
-    </w:p>
-    <w:p>
-      <w:pPr>
-        <w:pStyle w:val="ListParagraph"/>
-        <w:numPr>
-          <w:ilvl w:val="1"/>
-          <w:numId w:val="1"/>
-        </w:numPr>
-        <w:rPr>
-          <w:sz w:val="28"/>
-          <w:szCs w:val="28"/>
-        </w:rPr>
-      </w:pPr>
-      <w:r>
-        <w:rPr>
-          <w:rFonts w:cstheme="minorHAnsi"/>
-          <w:sz w:val="28"/>
-          <w:szCs w:val="28"/>
-        </w:rPr>
-        <w:t xml:space="preserve">Main -&gt; DataType </w:t>
-      </w:r>
-      <w:r>
-        <w:rPr>
-          <w:rFonts w:cstheme="minorHAnsi"/>
-          <w:sz w:val="28"/>
-          <w:szCs w:val="28"/>
-        </w:rPr>
-        <w:t>main (</w:t>
-      </w:r>
-      <w:r>
-        <w:rPr>
-          <w:rFonts w:cstheme="minorHAnsi"/>
-          <w:sz w:val="28"/>
-          <w:szCs w:val="28"/>
-        </w:rPr>
-        <w:t>) Fun_Bod</w:t>
-      </w:r>
-    </w:p>
-    <w:p>
-      <w:pPr>
-        <w:pStyle w:val="ListParagraph"/>
-        <w:numPr>
-          <w:ilvl w:val="0"/>
-          <w:numId w:val="1"/>
-        </w:numPr>
-        <w:rPr>
-          <w:sz w:val="28"/>
-          <w:szCs w:val="28"/>
-        </w:rPr>
-      </w:pPr>
-      <w:r>
-        <w:rPr>
-          <w:rFonts w:cstheme="minorHAnsi"/>
-          <w:sz w:val="28"/>
-          <w:szCs w:val="28"/>
-        </w:rPr>
-        <w:t>Program:</w:t>
-      </w:r>
-    </w:p>
-    <w:p>
-      <w:pPr>
-        <w:pStyle w:val="ListParagraph"/>
-        <w:numPr>
-          <w:ilvl w:val="1"/>
-          <w:numId w:val="1"/>
-        </w:numPr>
-        <w:rPr>
-          <w:sz w:val="28"/>
-          <w:szCs w:val="28"/>
-        </w:rPr>
-      </w:pPr>
-      <w:r>
-        <w:rPr>
-          <w:rFonts w:cstheme="minorHAnsi"/>
-          <w:sz w:val="28"/>
-          <w:szCs w:val="28"/>
-        </w:rPr>
-        <w:t>Prog -&gt; Fun_Stat’ Main</w:t>
-      </w:r>
-    </w:p>
-    <w:p>
-      <w:pPr>
-        <w:pStyle w:val="ListParagraph"/>
-        <w:numPr>
-          <w:ilvl w:val="1"/>
-          <w:numId w:val="1"/>
-        </w:numPr>
-        <w:rPr>
-          <w:sz w:val="28"/>
-          <w:szCs w:val="28"/>
-        </w:rPr>
-      </w:pPr>
-      <w:r>
-        <w:rPr>
-          <w:rFonts w:cstheme="minorHAnsi"/>
-          <w:sz w:val="28"/>
-          <w:szCs w:val="28"/>
-        </w:rPr>
-        <w:t>Fun_Stat’ -&gt; Fun_Stat</w:t>
-      </w:r>
-      <w:r>
-        <w:rPr>
-          <w:rFonts w:cstheme="minorHAnsi"/>
-          <w:sz w:val="28"/>
-          <w:szCs w:val="28"/>
-        </w:rPr>
-        <w:t xml:space="preserve"> Fun_Stat’</w:t>
+      <w:proofErr w:type="spellStart"/>
+      <w:r>
+        <w:rPr>
+          <w:rFonts w:cstheme="minorHAnsi"/>
+          <w:sz w:val="28"/>
+          <w:szCs w:val="28"/>
+        </w:rPr>
+        <w:t>Fun_Stat</w:t>
+      </w:r>
+      <w:proofErr w:type="spellEnd"/>
+      <w:r>
+        <w:rPr>
+          <w:rFonts w:cstheme="minorHAnsi"/>
+          <w:sz w:val="28"/>
+          <w:szCs w:val="28"/>
+        </w:rPr>
+        <w:t>’</w:t>
       </w:r>
       <w:r>
         <w:rPr>
